--- a/5) Software Quality Engineering(SQE)_AM/Assignment/A1/Templete.docx
+++ b/5) Software Quality Engineering(SQE)_AM/Assignment/A1/Templete.docx
@@ -211,7 +211,7 @@
           <w:sz w:val="44"/>
           <w:szCs w:val="44"/>
         </w:rPr>
-        <w:t>SQE-Spring [CS4180]</w:t>
+        <w:t>Test Driven Development</w:t>
       </w:r>
     </w:p>
     <w:p>
@@ -249,7 +249,15 @@
           <w:sz w:val="44"/>
           <w:szCs w:val="44"/>
         </w:rPr>
-        <w:t>BM</w:t>
+        <w:t>A</w:t>
+      </w:r>
+      <w:r>
+        <w:rPr>
+          <w:rFonts w:ascii="Times New Roman" w:hAnsi="Times New Roman" w:cs="Times New Roman"/>
+          <w:sz w:val="44"/>
+          <w:szCs w:val="44"/>
+        </w:rPr>
+        <w:t>M</w:t>
       </w:r>
     </w:p>
     <w:p>
@@ -285,23 +293,13 @@
       <w:r>
         <w:t xml:space="preserve"> </w:t>
       </w:r>
-      <w:proofErr w:type="spellStart"/>
       <w:r>
         <w:rPr>
           <w:rFonts w:ascii="Times New Roman" w:hAnsi="Times New Roman" w:cs="Times New Roman"/>
           <w:sz w:val="44"/>
           <w:szCs w:val="44"/>
         </w:rPr>
-        <w:t>Teerath</w:t>
-      </w:r>
-      <w:proofErr w:type="spellEnd"/>
-      <w:r>
-        <w:rPr>
-          <w:rFonts w:ascii="Times New Roman" w:hAnsi="Times New Roman" w:cs="Times New Roman"/>
-          <w:sz w:val="44"/>
-          <w:szCs w:val="44"/>
-        </w:rPr>
-        <w:t xml:space="preserve"> Das (Dr.)</w:t>
+        <w:t>KAMRAN CS</w:t>
       </w:r>
     </w:p>
     <w:p>
@@ -368,340 +366,142 @@
     </w:p>
     <w:p>
       <w:pPr>
+        <w:rPr>
+          <w:rFonts w:ascii="Times New Roman" w:hAnsi="Times New Roman" w:cs="Times New Roman"/>
+          <w:b/>
+          <w:sz w:val="24"/>
+        </w:rPr>
+      </w:pPr>
+    </w:p>
+    <w:p>
+      <w:pPr>
         <w:spacing w:after="0"/>
         <w:rPr>
+          <w:rFonts w:ascii="Times New Roman" w:hAnsi="Times New Roman" w:cs="Times New Roman"/>
           <w:b/>
-          <w:sz w:val="24"/>
-        </w:rPr>
-      </w:pPr>
-    </w:p>
-    <w:p>
-      <w:pPr>
-        <w:spacing w:after="0"/>
-        <w:rPr>
+          <w:sz w:val="28"/>
+          <w:szCs w:val="24"/>
+        </w:rPr>
+      </w:pPr>
+      <w:r>
+        <w:rPr>
+          <w:rFonts w:ascii="Times New Roman" w:hAnsi="Times New Roman" w:cs="Times New Roman"/>
           <w:b/>
-          <w:sz w:val="24"/>
-        </w:rPr>
-      </w:pPr>
-    </w:p>
-    <w:p>
-      <w:pPr>
-        <w:spacing w:after="0"/>
-        <w:rPr>
-          <w:b/>
-          <w:sz w:val="24"/>
-        </w:rPr>
-      </w:pPr>
-    </w:p>
-    <w:p>
-      <w:pPr>
-        <w:spacing w:after="0"/>
-        <w:ind w:left="720"/>
-        <w:rPr>
-          <w:rFonts w:ascii="Times New Roman" w:hAnsi="Times New Roman" w:cs="Times New Roman"/>
-          <w:b/>
-          <w:sz w:val="24"/>
-        </w:rPr>
-      </w:pPr>
-      <w:r>
-        <w:rPr>
-          <w:rFonts w:ascii="Times New Roman" w:hAnsi="Times New Roman" w:cs="Times New Roman"/>
-          <w:b/>
-          <w:sz w:val="24"/>
-        </w:rPr>
-        <w:t xml:space="preserve">Q1. </w:t>
-      </w:r>
-      <w:r>
-        <w:rPr>
-          <w:rFonts w:ascii="Times New Roman" w:hAnsi="Times New Roman" w:cs="Times New Roman"/>
-          <w:b/>
-          <w:sz w:val="24"/>
-        </w:rPr>
-        <w:t>Write down the five examples of different types of external quality attributes and five internal</w:t>
-      </w:r>
-      <w:r>
-        <w:rPr>
-          <w:rFonts w:ascii="Times New Roman" w:hAnsi="Times New Roman" w:cs="Times New Roman"/>
-          <w:b/>
-          <w:sz w:val="24"/>
-        </w:rPr>
-        <w:t xml:space="preserve"> </w:t>
-      </w:r>
-      <w:r>
-        <w:rPr>
-          <w:rFonts w:ascii="Times New Roman" w:hAnsi="Times New Roman" w:cs="Times New Roman"/>
-          <w:b/>
-          <w:sz w:val="24"/>
-        </w:rPr>
-        <w:t>quality attributes of MAJU Portal. Please write two examples of each external and internal</w:t>
-      </w:r>
-      <w:r>
-        <w:rPr>
-          <w:rFonts w:ascii="Times New Roman" w:hAnsi="Times New Roman" w:cs="Times New Roman"/>
-          <w:b/>
-          <w:sz w:val="24"/>
-        </w:rPr>
-        <w:t xml:space="preserve"> </w:t>
-      </w:r>
-      <w:r>
-        <w:rPr>
-          <w:rFonts w:ascii="Times New Roman" w:hAnsi="Times New Roman" w:cs="Times New Roman"/>
-          <w:b/>
-          <w:sz w:val="24"/>
-        </w:rPr>
-        <w:t>quality attributes.</w:t>
-      </w:r>
-    </w:p>
-    <w:p>
-      <w:pPr>
-        <w:spacing w:after="0"/>
-        <w:ind w:left="720"/>
-        <w:rPr>
-          <w:rFonts w:ascii="Times New Roman" w:hAnsi="Times New Roman" w:cs="Times New Roman"/>
-          <w:b/>
-          <w:sz w:val="24"/>
-        </w:rPr>
-      </w:pPr>
-    </w:p>
-    <w:p>
-      <w:pPr>
-        <w:spacing w:after="0"/>
-        <w:ind w:left="720"/>
-        <w:rPr>
-          <w:rFonts w:ascii="Times New Roman" w:hAnsi="Times New Roman" w:cs="Times New Roman"/>
-          <w:bCs/>
-          <w:sz w:val="20"/>
-          <w:szCs w:val="18"/>
-        </w:rPr>
-      </w:pPr>
-      <w:r>
-        <w:rPr>
-          <w:rFonts w:ascii="Times New Roman" w:hAnsi="Times New Roman" w:cs="Times New Roman"/>
-          <w:bCs/>
-          <w:sz w:val="20"/>
-          <w:szCs w:val="18"/>
-        </w:rPr>
-        <w:t>Note: Please read lecture 02 for different types of external and internal quality attributes used in</w:t>
-      </w:r>
-      <w:r>
-        <w:rPr>
-          <w:rFonts w:ascii="Times New Roman" w:hAnsi="Times New Roman" w:cs="Times New Roman"/>
-          <w:bCs/>
-          <w:sz w:val="20"/>
-          <w:szCs w:val="18"/>
-        </w:rPr>
-        <w:t xml:space="preserve"> </w:t>
-      </w:r>
-      <w:r>
-        <w:rPr>
-          <w:rFonts w:ascii="Times New Roman" w:hAnsi="Times New Roman" w:cs="Times New Roman"/>
-          <w:bCs/>
-          <w:sz w:val="20"/>
-          <w:szCs w:val="18"/>
-        </w:rPr>
-        <w:t>any software development.</w:t>
-      </w:r>
-    </w:p>
-    <w:p>
-      <w:pPr>
-        <w:spacing w:after="0"/>
-        <w:rPr>
-          <w:b/>
-          <w:sz w:val="24"/>
-        </w:rPr>
-      </w:pPr>
-    </w:p>
-    <w:p>
-      <w:pPr>
-        <w:spacing w:after="0"/>
-        <w:rPr>
-          <w:b/>
-          <w:sz w:val="24"/>
-        </w:rPr>
-      </w:pPr>
-    </w:p>
-    <w:p>
-      <w:pPr>
-        <w:pStyle w:val="NoSpacing"/>
-        <w:rPr>
-          <w:rFonts w:ascii="Adobe Devanagari" w:hAnsi="Adobe Devanagari" w:cs="Adobe Devanagari"/>
-          <w:b/>
-          <w:bCs/>
-          <w:sz w:val="40"/>
-          <w:szCs w:val="40"/>
-        </w:rPr>
-      </w:pPr>
-      <w:r>
-        <w:rPr>
-          <w:b/>
-          <w:sz w:val="24"/>
-        </w:rPr>
-        <w:tab/>
-      </w:r>
-      <w:r>
-        <w:rPr>
-          <w:rFonts w:ascii="Adobe Devanagari" w:hAnsi="Adobe Devanagari" w:cs="Adobe Devanagari"/>
-          <w:b/>
-          <w:bCs/>
-          <w:sz w:val="40"/>
-          <w:szCs w:val="40"/>
-        </w:rPr>
-        <w:t>External Quality Attributes</w:t>
-      </w:r>
-      <w:r>
-        <w:rPr>
-          <w:rFonts w:ascii="Adobe Devanagari" w:hAnsi="Adobe Devanagari" w:cs="Adobe Devanagari"/>
-          <w:b/>
-          <w:bCs/>
-          <w:sz w:val="40"/>
-          <w:szCs w:val="40"/>
-        </w:rPr>
-        <w:t>:</w:t>
-      </w:r>
-    </w:p>
-    <w:p>
-      <w:pPr>
-        <w:pStyle w:val="NoSpacing"/>
-        <w:rPr>
-          <w:rFonts w:ascii="Adobe Devanagari" w:hAnsi="Adobe Devanagari" w:cs="Adobe Devanagari"/>
-          <w:b/>
-          <w:bCs/>
-          <w:sz w:val="40"/>
-          <w:szCs w:val="40"/>
-        </w:rPr>
-      </w:pPr>
+          <w:sz w:val="28"/>
+          <w:szCs w:val="24"/>
+        </w:rPr>
+        <w:t>Difference between MS Test / X-Unit / N-Unit:</w:t>
+      </w:r>
     </w:p>
     <w:p>
       <w:pPr>
         <w:pStyle w:val="ListParagraph"/>
         <w:numPr>
           <w:ilvl w:val="0"/>
-          <w:numId w:val="5"/>
+          <w:numId w:val="12"/>
         </w:numPr>
-        <w:spacing w:line="360" w:lineRule="auto"/>
-        <w:rPr>
+        <w:spacing w:after="0"/>
+        <w:rPr>
+          <w:rFonts w:ascii="Times New Roman" w:hAnsi="Times New Roman" w:cs="Times New Roman"/>
+          <w:bCs/>
+          <w:sz w:val="28"/>
+          <w:szCs w:val="24"/>
+        </w:rPr>
+      </w:pPr>
+      <w:r>
+        <w:rPr>
+          <w:rFonts w:ascii="Times New Roman" w:hAnsi="Times New Roman" w:cs="Times New Roman"/>
           <w:b/>
-          <w:bCs/>
-          <w:sz w:val="32"/>
-          <w:szCs w:val="32"/>
-        </w:rPr>
-      </w:pPr>
-      <w:r>
-        <w:rPr>
+          <w:sz w:val="28"/>
+          <w:szCs w:val="24"/>
+        </w:rPr>
+        <w:t>Isolation of Tests</w:t>
+      </w:r>
+      <w:r>
+        <w:rPr>
+          <w:rFonts w:ascii="Times New Roman" w:hAnsi="Times New Roman" w:cs="Times New Roman"/>
           <w:b/>
-          <w:bCs/>
-          <w:sz w:val="32"/>
-          <w:szCs w:val="32"/>
-        </w:rPr>
-        <w:t>Usability</w:t>
-      </w:r>
-      <w:r>
-        <w:rPr>
-          <w:b/>
-          <w:bCs/>
-          <w:sz w:val="32"/>
-          <w:szCs w:val="32"/>
-        </w:rPr>
-        <w:t>:</w:t>
-      </w:r>
-    </w:p>
-    <w:p>
-      <w:pPr>
-        <w:pStyle w:val="ListParagraph"/>
-        <w:numPr>
-          <w:ilvl w:val="1"/>
-          <w:numId w:val="5"/>
-        </w:numPr>
-        <w:spacing w:before="240" w:after="0"/>
-      </w:pPr>
-      <w:r>
-        <w:t xml:space="preserve">A trained user shall be able to </w:t>
-      </w:r>
-      <w:r>
-        <w:t xml:space="preserve">see the transcript </w:t>
-      </w:r>
-      <w:r>
-        <w:t>in an average of</w:t>
-      </w:r>
-      <w:r>
-        <w:t xml:space="preserve"> 45 seconds</w:t>
-      </w:r>
-      <w:r>
-        <w:t xml:space="preserve">, and in a maximum of </w:t>
-      </w:r>
-      <w:r>
-        <w:t>90 seconds (1 minute and 30 second)</w:t>
-      </w:r>
-      <w:r>
-        <w:t>, 95</w:t>
-      </w:r>
-      <w:r>
-        <w:t xml:space="preserve"> </w:t>
-      </w:r>
-      <w:r>
-        <w:t>percent of the time.</w:t>
-      </w:r>
-    </w:p>
-    <w:p>
-      <w:pPr>
-        <w:pStyle w:val="ListParagraph"/>
-        <w:numPr>
-          <w:ilvl w:val="1"/>
-          <w:numId w:val="5"/>
-        </w:numPr>
-        <w:spacing w:before="240"/>
-      </w:pPr>
-      <w:r>
-        <w:t xml:space="preserve">The new Freshest </w:t>
-      </w:r>
-      <w:r>
-        <w:t>who have never used</w:t>
-      </w:r>
-      <w:r>
-        <w:t xml:space="preserve"> </w:t>
-      </w:r>
-      <w:r>
-        <w:t xml:space="preserve">the </w:t>
-      </w:r>
-      <w:r>
-        <w:t xml:space="preserve">Portal </w:t>
-      </w:r>
-      <w:r>
-        <w:t>before shall be able to</w:t>
-      </w:r>
-      <w:r>
-        <w:t xml:space="preserve"> </w:t>
-      </w:r>
-      <w:r>
-        <w:t xml:space="preserve">print the fee </w:t>
-      </w:r>
-      <w:r>
-        <w:t>challan</w:t>
-      </w:r>
-      <w:r>
-        <w:t xml:space="preserve"> </w:t>
-      </w:r>
-      <w:r>
-        <w:t>with</w:t>
-      </w:r>
-      <w:r>
-        <w:t>in</w:t>
-      </w:r>
-      <w:r>
-        <w:t xml:space="preserve"> </w:t>
-      </w:r>
-      <w:r>
-        <w:t>10</w:t>
-      </w:r>
-      <w:r>
-        <w:t xml:space="preserve"> minutes of orientation.</w:t>
-      </w:r>
-    </w:p>
-    <w:p>
-      <w:pPr>
-        <w:pStyle w:val="ListParagraph"/>
-        <w:spacing w:before="240"/>
-        <w:ind w:left="1512"/>
+          <w:sz w:val="28"/>
+          <w:szCs w:val="24"/>
+        </w:rPr>
+        <w:t xml:space="preserve">: </w:t>
+      </w:r>
+    </w:p>
+    <w:p>
+      <w:pPr>
+        <w:spacing w:after="0"/>
+        <w:ind w:left="1440"/>
+        <w:rPr>
+          <w:rFonts w:ascii="Times New Roman" w:hAnsi="Times New Roman" w:cs="Times New Roman"/>
+          <w:bCs/>
+          <w:sz w:val="24"/>
+        </w:rPr>
+      </w:pPr>
+      <w:proofErr w:type="spellStart"/>
+      <w:r>
+        <w:rPr>
+          <w:rFonts w:ascii="Times New Roman" w:hAnsi="Times New Roman" w:cs="Times New Roman"/>
+          <w:bCs/>
+          <w:sz w:val="24"/>
+        </w:rPr>
+        <w:t>xUnit</w:t>
+      </w:r>
+      <w:proofErr w:type="spellEnd"/>
+      <w:r>
+        <w:rPr>
+          <w:rFonts w:ascii="Times New Roman" w:hAnsi="Times New Roman" w:cs="Times New Roman"/>
+          <w:bCs/>
+          <w:sz w:val="24"/>
+        </w:rPr>
+        <w:t xml:space="preserve"> framework provides much better isolation of tests in comparison to </w:t>
+      </w:r>
+      <w:proofErr w:type="spellStart"/>
+      <w:r>
+        <w:rPr>
+          <w:rFonts w:ascii="Times New Roman" w:hAnsi="Times New Roman" w:cs="Times New Roman"/>
+          <w:bCs/>
+          <w:sz w:val="24"/>
+        </w:rPr>
+        <w:t>NUnit</w:t>
+      </w:r>
+      <w:proofErr w:type="spellEnd"/>
+      <w:r>
+        <w:rPr>
+          <w:rFonts w:ascii="Times New Roman" w:hAnsi="Times New Roman" w:cs="Times New Roman"/>
+          <w:bCs/>
+          <w:sz w:val="24"/>
+        </w:rPr>
+        <w:t xml:space="preserve"> and </w:t>
+      </w:r>
+      <w:proofErr w:type="spellStart"/>
+      <w:r>
+        <w:rPr>
+          <w:rFonts w:ascii="Times New Roman" w:hAnsi="Times New Roman" w:cs="Times New Roman"/>
+          <w:bCs/>
+          <w:sz w:val="24"/>
+        </w:rPr>
+        <w:t>MSTest</w:t>
+      </w:r>
+      <w:proofErr w:type="spellEnd"/>
+      <w:r>
+        <w:rPr>
+          <w:rFonts w:ascii="Times New Roman" w:hAnsi="Times New Roman" w:cs="Times New Roman"/>
+          <w:bCs/>
+          <w:sz w:val="24"/>
+        </w:rPr>
+        <w:t xml:space="preserve"> frameworks. For each test case, the test class is instantiated, executed, and is discarded after the execution. This ensures that the tests can be executed in any order as there is reduced/no dependency between the tests. Executing each test as a separate instance minimizes the chances of one test causing the other tests to fail!</w:t>
+      </w:r>
+    </w:p>
+    <w:p>
+      <w:pPr>
+        <w:spacing w:after="0"/>
+        <w:ind w:left="1440"/>
+        <w:rPr>
+          <w:rFonts w:ascii="Times New Roman" w:hAnsi="Times New Roman" w:cs="Times New Roman"/>
+          <w:bCs/>
+          <w:sz w:val="28"/>
+          <w:szCs w:val="24"/>
+        </w:rPr>
       </w:pPr>
     </w:p>
     <w:p>
@@ -709,93 +509,197 @@
         <w:pStyle w:val="ListParagraph"/>
         <w:numPr>
           <w:ilvl w:val="0"/>
-          <w:numId w:val="5"/>
+          <w:numId w:val="12"/>
         </w:numPr>
-        <w:spacing w:line="360" w:lineRule="auto"/>
-        <w:rPr>
+        <w:spacing w:after="0"/>
+        <w:rPr>
+          <w:rFonts w:ascii="Times New Roman" w:hAnsi="Times New Roman" w:cs="Times New Roman"/>
+          <w:bCs/>
+          <w:sz w:val="28"/>
+          <w:szCs w:val="24"/>
+        </w:rPr>
+      </w:pPr>
+      <w:r>
+        <w:rPr>
+          <w:rFonts w:ascii="Times New Roman" w:hAnsi="Times New Roman" w:cs="Times New Roman"/>
           <w:b/>
-          <w:bCs/>
-          <w:sz w:val="32"/>
-          <w:szCs w:val="32"/>
-        </w:rPr>
-      </w:pPr>
-      <w:r>
-        <w:rPr>
+          <w:sz w:val="28"/>
+          <w:szCs w:val="24"/>
+        </w:rPr>
+        <w:t>Extensibility</w:t>
+      </w:r>
+      <w:r>
+        <w:rPr>
+          <w:rFonts w:ascii="Times New Roman" w:hAnsi="Times New Roman" w:cs="Times New Roman"/>
           <w:b/>
-          <w:bCs/>
-          <w:sz w:val="32"/>
-          <w:szCs w:val="32"/>
-        </w:rPr>
-        <w:t>Security</w:t>
-      </w:r>
-      <w:r>
-        <w:rPr>
-          <w:b/>
-          <w:bCs/>
-          <w:sz w:val="32"/>
-          <w:szCs w:val="32"/>
-        </w:rPr>
-        <w:t>:</w:t>
-      </w:r>
-    </w:p>
-    <w:p>
-      <w:pPr>
-        <w:pStyle w:val="ListParagraph"/>
-        <w:numPr>
-          <w:ilvl w:val="1"/>
-          <w:numId w:val="5"/>
-        </w:numPr>
-      </w:pPr>
-      <w:r>
-        <w:t>Portal needs to</w:t>
-      </w:r>
-      <w:r>
+          <w:sz w:val="28"/>
+          <w:szCs w:val="24"/>
+        </w:rPr>
+        <w:t xml:space="preserve">: </w:t>
+      </w:r>
+    </w:p>
+    <w:p>
+      <w:pPr>
+        <w:spacing w:after="0"/>
+        <w:ind w:left="1440"/>
+        <w:rPr>
+          <w:rFonts w:ascii="Times New Roman" w:hAnsi="Times New Roman" w:cs="Times New Roman"/>
+          <w:bCs/>
+          <w:sz w:val="28"/>
+          <w:szCs w:val="24"/>
+        </w:rPr>
+      </w:pPr>
+      <w:r>
+        <w:rPr>
+          <w:rFonts w:ascii="Times New Roman" w:hAnsi="Times New Roman" w:cs="Times New Roman"/>
+          <w:bCs/>
+          <w:sz w:val="24"/>
+        </w:rPr>
+        <w:t xml:space="preserve">When we do </w:t>
+      </w:r>
+      <w:proofErr w:type="spellStart"/>
+      <w:r>
+        <w:rPr>
+          <w:rFonts w:ascii="Times New Roman" w:hAnsi="Times New Roman" w:cs="Times New Roman"/>
+          <w:bCs/>
+          <w:sz w:val="24"/>
+        </w:rPr>
+        <w:t>NUnit</w:t>
+      </w:r>
+      <w:proofErr w:type="spellEnd"/>
+      <w:r>
+        <w:rPr>
+          <w:rFonts w:ascii="Times New Roman" w:hAnsi="Times New Roman" w:cs="Times New Roman"/>
+          <w:bCs/>
+          <w:sz w:val="24"/>
+        </w:rPr>
+        <w:t xml:space="preserve"> vs. </w:t>
+      </w:r>
+      <w:proofErr w:type="spellStart"/>
+      <w:r>
+        <w:rPr>
+          <w:rFonts w:ascii="Times New Roman" w:hAnsi="Times New Roman" w:cs="Times New Roman"/>
+          <w:bCs/>
+          <w:sz w:val="24"/>
+        </w:rPr>
+        <w:t>XUnit</w:t>
+      </w:r>
+      <w:proofErr w:type="spellEnd"/>
+      <w:r>
+        <w:rPr>
+          <w:rFonts w:ascii="Times New Roman" w:hAnsi="Times New Roman" w:cs="Times New Roman"/>
+          <w:bCs/>
+          <w:sz w:val="24"/>
+        </w:rPr>
+        <w:t xml:space="preserve"> vs. </w:t>
+      </w:r>
+      <w:proofErr w:type="spellStart"/>
+      <w:r>
+        <w:rPr>
+          <w:rFonts w:ascii="Times New Roman" w:hAnsi="Times New Roman" w:cs="Times New Roman"/>
+          <w:bCs/>
+          <w:sz w:val="24"/>
+        </w:rPr>
+        <w:t>MSTest</w:t>
+      </w:r>
+      <w:proofErr w:type="spellEnd"/>
+      <w:r>
+        <w:rPr>
+          <w:rFonts w:ascii="Times New Roman" w:hAnsi="Times New Roman" w:cs="Times New Roman"/>
+          <w:bCs/>
+          <w:sz w:val="24"/>
+        </w:rPr>
+        <w:t>, extensibility plays an important role in choosing a particular test framework. The choice might depend on the needs of the project, but in some scenarios, extensibility can turn the tables around for a particular test framework.</w:t>
+      </w:r>
+      <w:r>
+        <w:rPr>
+          <w:sz w:val="20"/>
+          <w:szCs w:val="20"/>
+        </w:rPr>
         <w:t xml:space="preserve"> </w:t>
       </w:r>
       <w:r>
-        <w:t>temporary</w:t>
-      </w:r>
-      <w:r>
-        <w:t xml:space="preserve"> </w:t>
-      </w:r>
-      <w:r>
-        <w:t>block the user</w:t>
-      </w:r>
-      <w:r>
-        <w:t xml:space="preserve"> 1 hour,</w:t>
-      </w:r>
-      <w:r>
-        <w:t xml:space="preserve"> after 5 continue unsuccessful try</w:t>
-      </w:r>
-      <w:r>
+        <w:rPr>
+          <w:rFonts w:ascii="Times New Roman" w:hAnsi="Times New Roman" w:cs="Times New Roman"/>
+          <w:bCs/>
+          <w:sz w:val="24"/>
+        </w:rPr>
+        <w:t xml:space="preserve">When compared to </w:t>
+      </w:r>
+      <w:proofErr w:type="spellStart"/>
+      <w:r>
+        <w:rPr>
+          <w:rFonts w:ascii="Times New Roman" w:hAnsi="Times New Roman" w:cs="Times New Roman"/>
+          <w:bCs/>
+          <w:sz w:val="24"/>
+        </w:rPr>
+        <w:t>MSTest</w:t>
+      </w:r>
+      <w:proofErr w:type="spellEnd"/>
+      <w:r>
+        <w:rPr>
+          <w:rFonts w:ascii="Times New Roman" w:hAnsi="Times New Roman" w:cs="Times New Roman"/>
+          <w:bCs/>
+          <w:sz w:val="24"/>
+        </w:rPr>
+        <w:t xml:space="preserve"> and </w:t>
+      </w:r>
+      <w:proofErr w:type="spellStart"/>
+      <w:r>
+        <w:rPr>
+          <w:rFonts w:ascii="Times New Roman" w:hAnsi="Times New Roman" w:cs="Times New Roman"/>
+          <w:bCs/>
+          <w:sz w:val="24"/>
+        </w:rPr>
+        <w:t>NUnit</w:t>
+      </w:r>
+      <w:proofErr w:type="spellEnd"/>
+      <w:r>
+        <w:rPr>
+          <w:rFonts w:ascii="Times New Roman" w:hAnsi="Times New Roman" w:cs="Times New Roman"/>
+          <w:bCs/>
+          <w:sz w:val="24"/>
+        </w:rPr>
+        <w:t xml:space="preserve"> frameworks, </w:t>
+      </w:r>
+      <w:proofErr w:type="spellStart"/>
+      <w:r>
+        <w:rPr>
+          <w:rFonts w:ascii="Times New Roman" w:hAnsi="Times New Roman" w:cs="Times New Roman"/>
+          <w:bCs/>
+          <w:sz w:val="24"/>
+        </w:rPr>
+        <w:t>xUnit</w:t>
+      </w:r>
+      <w:proofErr w:type="spellEnd"/>
+      <w:r>
+        <w:rPr>
+          <w:rFonts w:ascii="Times New Roman" w:hAnsi="Times New Roman" w:cs="Times New Roman"/>
+          <w:bCs/>
+          <w:sz w:val="24"/>
+        </w:rPr>
+        <w:t xml:space="preserve"> framework is more extensible since it makes use of [Fact] and [Theory] attributes</w:t>
+      </w:r>
+      <w:r>
+        <w:rPr>
+          <w:rFonts w:ascii="Times New Roman" w:hAnsi="Times New Roman" w:cs="Times New Roman"/>
+          <w:bCs/>
+          <w:sz w:val="28"/>
+          <w:szCs w:val="24"/>
+        </w:rPr>
         <w:t>.</w:t>
       </w:r>
     </w:p>
     <w:p>
       <w:pPr>
-        <w:pStyle w:val="ListParagraph"/>
-        <w:numPr>
-          <w:ilvl w:val="1"/>
-          <w:numId w:val="5"/>
-        </w:numPr>
-      </w:pPr>
-      <w:r>
-        <w:t xml:space="preserve">All the authorize user can access their data and perform the action, according to </w:t>
-      </w:r>
-      <w:r>
-        <w:t>their</w:t>
-      </w:r>
-      <w:r>
-        <w:t xml:space="preserve"> given ride</w:t>
-      </w:r>
-      <w:r>
-        <w:t>.</w:t>
-      </w:r>
-    </w:p>
-    <w:p>
-      <w:pPr>
-        <w:pStyle w:val="ListParagraph"/>
-        <w:ind w:left="1512"/>
+        <w:spacing w:after="0"/>
+        <w:ind w:left="1440"/>
+        <w:rPr>
+          <w:rFonts w:ascii="Times New Roman" w:hAnsi="Times New Roman" w:cs="Times New Roman"/>
+          <w:bCs/>
+          <w:sz w:val="28"/>
+          <w:szCs w:val="24"/>
+        </w:rPr>
       </w:pPr>
     </w:p>
     <w:p>
@@ -803,78 +707,302 @@
         <w:pStyle w:val="ListParagraph"/>
         <w:numPr>
           <w:ilvl w:val="0"/>
-          <w:numId w:val="5"/>
+          <w:numId w:val="12"/>
         </w:numPr>
-        <w:spacing w:line="360" w:lineRule="auto"/>
-        <w:rPr>
+        <w:spacing w:after="0"/>
+        <w:rPr>
+          <w:rFonts w:ascii="Times New Roman" w:hAnsi="Times New Roman" w:cs="Times New Roman"/>
+          <w:bCs/>
+          <w:sz w:val="28"/>
+          <w:szCs w:val="24"/>
+        </w:rPr>
+      </w:pPr>
+      <w:r>
+        <w:rPr>
+          <w:rFonts w:ascii="Times New Roman" w:hAnsi="Times New Roman" w:cs="Times New Roman"/>
           <w:b/>
-          <w:bCs/>
-          <w:sz w:val="32"/>
-          <w:szCs w:val="32"/>
-        </w:rPr>
-      </w:pPr>
-      <w:r>
-        <w:rPr>
+          <w:sz w:val="28"/>
+          <w:szCs w:val="24"/>
+        </w:rPr>
+        <w:t>Initialization and De-initialization</w:t>
+      </w:r>
+      <w:r>
+        <w:rPr>
+          <w:rFonts w:ascii="Times New Roman" w:hAnsi="Times New Roman" w:cs="Times New Roman"/>
           <w:b/>
-          <w:bCs/>
-          <w:sz w:val="32"/>
-          <w:szCs w:val="32"/>
-        </w:rPr>
-        <w:t>Performance</w:t>
-      </w:r>
-      <w:r>
-        <w:rPr>
-          <w:b/>
-          <w:bCs/>
-          <w:sz w:val="32"/>
-          <w:szCs w:val="32"/>
-        </w:rPr>
-        <w:t>:</w:t>
+          <w:sz w:val="28"/>
+          <w:szCs w:val="24"/>
+        </w:rPr>
+        <w:t xml:space="preserve">: </w:t>
       </w:r>
     </w:p>
     <w:p>
       <w:pPr>
         <w:pStyle w:val="ListParagraph"/>
-        <w:numPr>
-          <w:ilvl w:val="1"/>
-          <w:numId w:val="5"/>
-        </w:numPr>
-      </w:pPr>
-      <w:r>
-        <w:t>The portal need</w:t>
-      </w:r>
-      <w:r>
-        <w:t>s</w:t>
-      </w:r>
-      <w:r>
-        <w:t xml:space="preserve"> to load within 3 seconds at a speed of 2 mb/p </w:t>
-      </w:r>
-      <w:r>
-        <w:t>internet connection</w:t>
-      </w:r>
-      <w:r>
-        <w:t>.</w:t>
+        <w:spacing w:after="0"/>
+        <w:ind w:left="1440"/>
+        <w:rPr>
+          <w:rFonts w:ascii="Times New Roman" w:hAnsi="Times New Roman" w:cs="Times New Roman"/>
+          <w:bCs/>
+          <w:sz w:val="24"/>
+        </w:rPr>
+      </w:pPr>
+      <w:r>
+        <w:rPr>
+          <w:rFonts w:ascii="Times New Roman" w:hAnsi="Times New Roman" w:cs="Times New Roman"/>
+          <w:bCs/>
+          <w:sz w:val="24"/>
+        </w:rPr>
+        <w:t xml:space="preserve">The </w:t>
+      </w:r>
+      <w:proofErr w:type="spellStart"/>
+      <w:r>
+        <w:rPr>
+          <w:rFonts w:ascii="Times New Roman" w:hAnsi="Times New Roman" w:cs="Times New Roman"/>
+          <w:bCs/>
+          <w:sz w:val="24"/>
+        </w:rPr>
+        <w:t>NUnit</w:t>
+      </w:r>
+      <w:proofErr w:type="spellEnd"/>
+      <w:r>
+        <w:rPr>
+          <w:rFonts w:ascii="Times New Roman" w:hAnsi="Times New Roman" w:cs="Times New Roman"/>
+          <w:bCs/>
+          <w:sz w:val="24"/>
+        </w:rPr>
+        <w:t xml:space="preserve"> uses [</w:t>
+      </w:r>
+      <w:proofErr w:type="spellStart"/>
+      <w:r>
+        <w:rPr>
+          <w:rFonts w:ascii="Times New Roman" w:hAnsi="Times New Roman" w:cs="Times New Roman"/>
+          <w:bCs/>
+          <w:sz w:val="24"/>
+        </w:rPr>
+        <w:t>SetUp</w:t>
+      </w:r>
+      <w:proofErr w:type="spellEnd"/>
+      <w:r>
+        <w:rPr>
+          <w:rFonts w:ascii="Times New Roman" w:hAnsi="Times New Roman" w:cs="Times New Roman"/>
+          <w:bCs/>
+          <w:sz w:val="24"/>
+        </w:rPr>
+        <w:t>], [</w:t>
+      </w:r>
+      <w:proofErr w:type="spellStart"/>
+      <w:r>
+        <w:rPr>
+          <w:rFonts w:ascii="Times New Roman" w:hAnsi="Times New Roman" w:cs="Times New Roman"/>
+          <w:bCs/>
+          <w:sz w:val="24"/>
+        </w:rPr>
+        <w:t>TearDown</w:t>
+      </w:r>
+      <w:proofErr w:type="spellEnd"/>
+      <w:r>
+        <w:rPr>
+          <w:rFonts w:ascii="Times New Roman" w:hAnsi="Times New Roman" w:cs="Times New Roman"/>
+          <w:bCs/>
+          <w:sz w:val="24"/>
+        </w:rPr>
+        <w:t xml:space="preserve">] pairs whereas </w:t>
+      </w:r>
+      <w:proofErr w:type="spellStart"/>
+      <w:r>
+        <w:rPr>
+          <w:rFonts w:ascii="Times New Roman" w:hAnsi="Times New Roman" w:cs="Times New Roman"/>
+          <w:bCs/>
+          <w:sz w:val="24"/>
+        </w:rPr>
+        <w:t>MSTest</w:t>
+      </w:r>
+      <w:proofErr w:type="spellEnd"/>
+      <w:r>
+        <w:rPr>
+          <w:rFonts w:ascii="Times New Roman" w:hAnsi="Times New Roman" w:cs="Times New Roman"/>
+          <w:bCs/>
+          <w:sz w:val="24"/>
+        </w:rPr>
+        <w:t xml:space="preserve"> uses [</w:t>
+      </w:r>
+      <w:proofErr w:type="spellStart"/>
+      <w:r>
+        <w:rPr>
+          <w:rFonts w:ascii="Times New Roman" w:hAnsi="Times New Roman" w:cs="Times New Roman"/>
+          <w:bCs/>
+          <w:sz w:val="24"/>
+        </w:rPr>
+        <w:t>TestInitialize</w:t>
+      </w:r>
+      <w:proofErr w:type="spellEnd"/>
+      <w:r>
+        <w:rPr>
+          <w:rFonts w:ascii="Times New Roman" w:hAnsi="Times New Roman" w:cs="Times New Roman"/>
+          <w:bCs/>
+          <w:sz w:val="24"/>
+        </w:rPr>
+        <w:t>], [</w:t>
+      </w:r>
+      <w:proofErr w:type="spellStart"/>
+      <w:r>
+        <w:rPr>
+          <w:rFonts w:ascii="Times New Roman" w:hAnsi="Times New Roman" w:cs="Times New Roman"/>
+          <w:bCs/>
+          <w:sz w:val="24"/>
+        </w:rPr>
+        <w:t>TestCleanup</w:t>
+      </w:r>
+      <w:proofErr w:type="spellEnd"/>
+      <w:r>
+        <w:rPr>
+          <w:rFonts w:ascii="Times New Roman" w:hAnsi="Times New Roman" w:cs="Times New Roman"/>
+          <w:bCs/>
+          <w:sz w:val="24"/>
+        </w:rPr>
+        <w:t>] pairs for setting up the activities related to initialization &amp; de-initialization of the test code.</w:t>
+      </w:r>
+      <w:r>
+        <w:rPr>
+          <w:sz w:val="20"/>
+          <w:szCs w:val="20"/>
+        </w:rPr>
+        <w:t xml:space="preserve"> </w:t>
+      </w:r>
+      <w:r>
+        <w:rPr>
+          <w:rFonts w:ascii="Times New Roman" w:hAnsi="Times New Roman" w:cs="Times New Roman"/>
+          <w:bCs/>
+          <w:sz w:val="24"/>
+        </w:rPr>
+        <w:t xml:space="preserve">On the other hand, </w:t>
+      </w:r>
+      <w:proofErr w:type="spellStart"/>
+      <w:r>
+        <w:rPr>
+          <w:rFonts w:ascii="Times New Roman" w:hAnsi="Times New Roman" w:cs="Times New Roman"/>
+          <w:bCs/>
+          <w:sz w:val="24"/>
+        </w:rPr>
+        <w:t>xUnit</w:t>
+      </w:r>
+      <w:proofErr w:type="spellEnd"/>
+      <w:r>
+        <w:rPr>
+          <w:rFonts w:ascii="Times New Roman" w:hAnsi="Times New Roman" w:cs="Times New Roman"/>
+          <w:bCs/>
+          <w:sz w:val="24"/>
+        </w:rPr>
+        <w:t xml:space="preserve"> uses the class constructor for the implementation of steps related to test initialization and </w:t>
+      </w:r>
+      <w:proofErr w:type="spellStart"/>
+      <w:r>
+        <w:rPr>
+          <w:rFonts w:ascii="Times New Roman" w:hAnsi="Times New Roman" w:cs="Times New Roman"/>
+          <w:bCs/>
+          <w:sz w:val="24"/>
+        </w:rPr>
+        <w:t>IDisposable</w:t>
+      </w:r>
+      <w:proofErr w:type="spellEnd"/>
+      <w:r>
+        <w:rPr>
+          <w:rFonts w:ascii="Times New Roman" w:hAnsi="Times New Roman" w:cs="Times New Roman"/>
+          <w:bCs/>
+          <w:sz w:val="24"/>
+        </w:rPr>
+        <w:t xml:space="preserve"> interface for the implementation of steps related to de-initialization.</w:t>
       </w:r>
     </w:p>
     <w:p>
       <w:pPr>
         <w:pStyle w:val="ListParagraph"/>
-        <w:numPr>
-          <w:ilvl w:val="1"/>
-          <w:numId w:val="5"/>
-        </w:numPr>
-      </w:pPr>
-      <w:r>
-        <w:t>The portal needs to</w:t>
-      </w:r>
-      <w:r>
-        <w:t xml:space="preserve"> load the attendance sheet in group form (10 students within 3 seconds).</w:t>
-      </w:r>
+        <w:spacing w:after="0"/>
+        <w:ind w:left="1440"/>
+        <w:rPr>
+          <w:rFonts w:ascii="Times New Roman" w:hAnsi="Times New Roman" w:cs="Times New Roman"/>
+          <w:bCs/>
+          <w:sz w:val="24"/>
+        </w:rPr>
+      </w:pPr>
     </w:p>
     <w:p>
       <w:pPr>
         <w:pStyle w:val="ListParagraph"/>
-        <w:ind w:left="1512"/>
+        <w:spacing w:after="0"/>
+        <w:ind w:left="1440"/>
+        <w:rPr>
+          <w:rFonts w:ascii="Times New Roman" w:hAnsi="Times New Roman" w:cs="Times New Roman"/>
+          <w:bCs/>
+          <w:sz w:val="24"/>
+        </w:rPr>
+      </w:pPr>
+      <w:proofErr w:type="spellStart"/>
+      <w:r>
+        <w:rPr>
+          <w:rFonts w:ascii="Times New Roman" w:hAnsi="Times New Roman" w:cs="Times New Roman"/>
+          <w:bCs/>
+          <w:sz w:val="24"/>
+        </w:rPr>
+        <w:t>xUnit</w:t>
+      </w:r>
+      <w:proofErr w:type="spellEnd"/>
+      <w:r>
+        <w:rPr>
+          <w:rFonts w:ascii="Times New Roman" w:hAnsi="Times New Roman" w:cs="Times New Roman"/>
+          <w:bCs/>
+          <w:sz w:val="24"/>
+        </w:rPr>
+        <w:t xml:space="preserve"> starts a new instance per test, whereas, in </w:t>
+      </w:r>
+      <w:proofErr w:type="spellStart"/>
+      <w:r>
+        <w:rPr>
+          <w:rFonts w:ascii="Times New Roman" w:hAnsi="Times New Roman" w:cs="Times New Roman"/>
+          <w:bCs/>
+          <w:sz w:val="24"/>
+        </w:rPr>
+        <w:t>NUnit</w:t>
+      </w:r>
+      <w:proofErr w:type="spellEnd"/>
+      <w:r>
+        <w:rPr>
+          <w:rFonts w:ascii="Times New Roman" w:hAnsi="Times New Roman" w:cs="Times New Roman"/>
+          <w:bCs/>
+          <w:sz w:val="24"/>
+        </w:rPr>
+        <w:t xml:space="preserve"> &amp; </w:t>
+      </w:r>
+      <w:proofErr w:type="spellStart"/>
+      <w:r>
+        <w:rPr>
+          <w:rFonts w:ascii="Times New Roman" w:hAnsi="Times New Roman" w:cs="Times New Roman"/>
+          <w:bCs/>
+          <w:sz w:val="24"/>
+        </w:rPr>
+        <w:t>MSTest</w:t>
+      </w:r>
+      <w:proofErr w:type="spellEnd"/>
+      <w:r>
+        <w:rPr>
+          <w:rFonts w:ascii="Times New Roman" w:hAnsi="Times New Roman" w:cs="Times New Roman"/>
+          <w:bCs/>
+          <w:sz w:val="24"/>
+        </w:rPr>
+        <w:t xml:space="preserve"> frameworks, all the tests execute in the same Fixture/Class.</w:t>
+      </w:r>
+    </w:p>
+    <w:p>
+      <w:pPr>
+        <w:pStyle w:val="ListParagraph"/>
+        <w:spacing w:after="0"/>
+        <w:ind w:left="1440"/>
+        <w:rPr>
+          <w:rFonts w:ascii="Times New Roman" w:hAnsi="Times New Roman" w:cs="Times New Roman"/>
+          <w:bCs/>
+          <w:sz w:val="24"/>
+        </w:rPr>
       </w:pPr>
     </w:p>
     <w:p>
@@ -882,72 +1010,183 @@
         <w:pStyle w:val="ListParagraph"/>
         <w:numPr>
           <w:ilvl w:val="0"/>
-          <w:numId w:val="5"/>
+          <w:numId w:val="12"/>
         </w:numPr>
-        <w:spacing w:line="360" w:lineRule="auto"/>
-        <w:rPr>
+        <w:spacing w:after="0"/>
+        <w:rPr>
+          <w:rFonts w:ascii="Times New Roman" w:hAnsi="Times New Roman" w:cs="Times New Roman"/>
+          <w:bCs/>
+          <w:sz w:val="28"/>
+          <w:szCs w:val="24"/>
+        </w:rPr>
+      </w:pPr>
+      <w:r>
+        <w:rPr>
+          <w:rFonts w:ascii="Times New Roman" w:hAnsi="Times New Roman" w:cs="Times New Roman"/>
           <w:b/>
-          <w:bCs/>
-          <w:sz w:val="32"/>
-          <w:szCs w:val="32"/>
-        </w:rPr>
-      </w:pPr>
-      <w:r>
-        <w:rPr>
+          <w:sz w:val="28"/>
+          <w:szCs w:val="24"/>
+        </w:rPr>
+        <w:t>Assertion mechanism</w:t>
+      </w:r>
+      <w:r>
+        <w:rPr>
+          <w:rFonts w:ascii="Times New Roman" w:hAnsi="Times New Roman" w:cs="Times New Roman"/>
           <w:b/>
-          <w:bCs/>
-          <w:sz w:val="32"/>
-          <w:szCs w:val="32"/>
-        </w:rPr>
-        <w:t>Availability</w:t>
-      </w:r>
-      <w:r>
-        <w:rPr>
-          <w:b/>
-          <w:bCs/>
-          <w:sz w:val="32"/>
-          <w:szCs w:val="32"/>
-        </w:rPr>
-        <w:t>:</w:t>
+          <w:sz w:val="28"/>
+          <w:szCs w:val="24"/>
+        </w:rPr>
+        <w:t xml:space="preserve">: </w:t>
       </w:r>
     </w:p>
     <w:p>
       <w:pPr>
         <w:pStyle w:val="ListParagraph"/>
-        <w:numPr>
-          <w:ilvl w:val="1"/>
-          <w:numId w:val="5"/>
-        </w:numPr>
-      </w:pPr>
-      <w:r>
-        <w:t xml:space="preserve">The Portal should be 99% available between 8:00 am – 5:00 pm, </w:t>
-      </w:r>
-      <w:r>
-        <w:t>availability should be 90% between 5:00 pm to 12:00 am.</w:t>
+        <w:spacing w:after="0"/>
+        <w:ind w:left="1440"/>
+        <w:rPr>
+          <w:rFonts w:ascii="Times New Roman" w:hAnsi="Times New Roman" w:cs="Times New Roman"/>
+          <w:bCs/>
+          <w:sz w:val="24"/>
+        </w:rPr>
+      </w:pPr>
+      <w:proofErr w:type="spellStart"/>
+      <w:r>
+        <w:rPr>
+          <w:rFonts w:ascii="Times New Roman" w:hAnsi="Times New Roman" w:cs="Times New Roman"/>
+          <w:bCs/>
+          <w:sz w:val="24"/>
+        </w:rPr>
+        <w:t>xUnit</w:t>
+      </w:r>
+      <w:proofErr w:type="spellEnd"/>
+      <w:r>
+        <w:rPr>
+          <w:rFonts w:ascii="Times New Roman" w:hAnsi="Times New Roman" w:cs="Times New Roman"/>
+          <w:bCs/>
+          <w:sz w:val="24"/>
+        </w:rPr>
+        <w:t xml:space="preserve"> framework makes use of </w:t>
+      </w:r>
+      <w:proofErr w:type="spellStart"/>
+      <w:r>
+        <w:rPr>
+          <w:rFonts w:ascii="Times New Roman" w:hAnsi="Times New Roman" w:cs="Times New Roman"/>
+          <w:bCs/>
+          <w:sz w:val="24"/>
+        </w:rPr>
+        <w:t>Assert.Throws</w:t>
+      </w:r>
+      <w:proofErr w:type="spellEnd"/>
+      <w:r>
+        <w:rPr>
+          <w:rFonts w:ascii="Times New Roman" w:hAnsi="Times New Roman" w:cs="Times New Roman"/>
+          <w:bCs/>
+          <w:sz w:val="24"/>
+        </w:rPr>
+        <w:t xml:space="preserve"> instead of [</w:t>
+      </w:r>
+      <w:proofErr w:type="spellStart"/>
+      <w:r>
+        <w:rPr>
+          <w:rFonts w:ascii="Times New Roman" w:hAnsi="Times New Roman" w:cs="Times New Roman"/>
+          <w:bCs/>
+          <w:sz w:val="24"/>
+        </w:rPr>
+        <w:t>ExpectedException</w:t>
+      </w:r>
+      <w:proofErr w:type="spellEnd"/>
+      <w:r>
+        <w:rPr>
+          <w:rFonts w:ascii="Times New Roman" w:hAnsi="Times New Roman" w:cs="Times New Roman"/>
+          <w:bCs/>
+          <w:sz w:val="24"/>
+        </w:rPr>
+        <w:t xml:space="preserve">] which is used in </w:t>
+      </w:r>
+      <w:proofErr w:type="spellStart"/>
+      <w:r>
+        <w:rPr>
+          <w:rFonts w:ascii="Times New Roman" w:hAnsi="Times New Roman" w:cs="Times New Roman"/>
+          <w:bCs/>
+          <w:sz w:val="24"/>
+        </w:rPr>
+        <w:t>NUnit</w:t>
+      </w:r>
+      <w:proofErr w:type="spellEnd"/>
+      <w:r>
+        <w:rPr>
+          <w:rFonts w:ascii="Times New Roman" w:hAnsi="Times New Roman" w:cs="Times New Roman"/>
+          <w:bCs/>
+          <w:sz w:val="24"/>
+        </w:rPr>
+        <w:t xml:space="preserve"> and </w:t>
+      </w:r>
+      <w:proofErr w:type="spellStart"/>
+      <w:r>
+        <w:rPr>
+          <w:rFonts w:ascii="Times New Roman" w:hAnsi="Times New Roman" w:cs="Times New Roman"/>
+          <w:bCs/>
+          <w:sz w:val="24"/>
+        </w:rPr>
+        <w:t>MSTest</w:t>
+      </w:r>
+      <w:proofErr w:type="spellEnd"/>
+      <w:r>
+        <w:rPr>
+          <w:rFonts w:ascii="Times New Roman" w:hAnsi="Times New Roman" w:cs="Times New Roman"/>
+          <w:bCs/>
+          <w:sz w:val="24"/>
+        </w:rPr>
+        <w:t>. The drawback of using [</w:t>
+      </w:r>
+      <w:proofErr w:type="spellStart"/>
+      <w:r>
+        <w:rPr>
+          <w:rFonts w:ascii="Times New Roman" w:hAnsi="Times New Roman" w:cs="Times New Roman"/>
+          <w:bCs/>
+          <w:sz w:val="24"/>
+        </w:rPr>
+        <w:t>ExpectedException</w:t>
+      </w:r>
+      <w:proofErr w:type="spellEnd"/>
+      <w:r>
+        <w:rPr>
+          <w:rFonts w:ascii="Times New Roman" w:hAnsi="Times New Roman" w:cs="Times New Roman"/>
+          <w:bCs/>
+          <w:sz w:val="24"/>
+        </w:rPr>
+        <w:t>] is that the errors might not be reported if they occur in the wrong part of the code. For example, if assert has to be raised for Security Exception, but Authentication Exception occurs, [</w:t>
+      </w:r>
+      <w:proofErr w:type="spellStart"/>
+      <w:r>
+        <w:rPr>
+          <w:rFonts w:ascii="Times New Roman" w:hAnsi="Times New Roman" w:cs="Times New Roman"/>
+          <w:bCs/>
+          <w:sz w:val="24"/>
+        </w:rPr>
+        <w:t>ExpectedCondition</w:t>
+      </w:r>
+      <w:proofErr w:type="spellEnd"/>
+      <w:r>
+        <w:rPr>
+          <w:rFonts w:ascii="Times New Roman" w:hAnsi="Times New Roman" w:cs="Times New Roman"/>
+          <w:bCs/>
+          <w:sz w:val="24"/>
+        </w:rPr>
+        <w:t>] will not raise assert.</w:t>
       </w:r>
     </w:p>
     <w:p>
       <w:pPr>
         <w:pStyle w:val="ListParagraph"/>
-        <w:numPr>
-          <w:ilvl w:val="1"/>
-          <w:numId w:val="5"/>
-        </w:numPr>
-      </w:pPr>
-      <w:r>
-        <w:t xml:space="preserve">For </w:t>
-      </w:r>
-      <w:r>
-        <w:t>maintenance</w:t>
-      </w:r>
-      <w:r>
-        <w:t xml:space="preserve"> the portal can be down between 2:00 am to 5:00 am.</w:t>
-      </w:r>
-    </w:p>
-    <w:p>
-      <w:pPr>
-        <w:pStyle w:val="ListParagraph"/>
-        <w:ind w:left="1512"/>
+        <w:spacing w:after="0"/>
+        <w:ind w:left="1440"/>
+        <w:rPr>
+          <w:rFonts w:ascii="Times New Roman" w:hAnsi="Times New Roman" w:cs="Times New Roman"/>
+          <w:bCs/>
+          <w:sz w:val="24"/>
+        </w:rPr>
       </w:pPr>
     </w:p>
     <w:p>
@@ -955,560 +1194,47 @@
         <w:pStyle w:val="ListParagraph"/>
         <w:numPr>
           <w:ilvl w:val="0"/>
-          <w:numId w:val="5"/>
+          <w:numId w:val="12"/>
         </w:numPr>
-        <w:spacing w:before="240" w:line="360" w:lineRule="auto"/>
-        <w:rPr>
+        <w:spacing w:after="0"/>
+        <w:rPr>
+          <w:rFonts w:ascii="Times New Roman" w:hAnsi="Times New Roman" w:cs="Times New Roman"/>
+          <w:bCs/>
+          <w:sz w:val="24"/>
+        </w:rPr>
+      </w:pPr>
+      <w:r>
+        <w:rPr>
+          <w:rFonts w:ascii="Times New Roman" w:hAnsi="Times New Roman" w:cs="Times New Roman"/>
           <w:b/>
-          <w:bCs/>
-          <w:sz w:val="32"/>
-          <w:szCs w:val="32"/>
-        </w:rPr>
-      </w:pPr>
-      <w:r>
-        <w:rPr>
-          <w:b/>
-          <w:bCs/>
-          <w:sz w:val="32"/>
-          <w:szCs w:val="32"/>
-        </w:rPr>
-        <w:t>Robustness</w:t>
-      </w:r>
-      <w:r>
-        <w:rPr>
-          <w:b/>
-          <w:bCs/>
-          <w:sz w:val="32"/>
-          <w:szCs w:val="32"/>
-        </w:rPr>
-        <w:t>:</w:t>
-      </w:r>
-    </w:p>
-    <w:p>
-      <w:pPr>
-        <w:pStyle w:val="ListParagraph"/>
-        <w:numPr>
-          <w:ilvl w:val="1"/>
-          <w:numId w:val="5"/>
-        </w:numPr>
-      </w:pPr>
-      <w:r>
-        <w:t>The portal need</w:t>
-      </w:r>
-      <w:r>
-        <w:t>s</w:t>
-      </w:r>
-      <w:r>
-        <w:t xml:space="preserve"> to handle the exception (invalid input) or error </w:t>
-      </w:r>
-      <w:r>
-        <w:t>that may create by user mistakenly</w:t>
-      </w:r>
-    </w:p>
-    <w:p>
-      <w:pPr>
-        <w:pStyle w:val="ListParagraph"/>
-        <w:numPr>
-          <w:ilvl w:val="1"/>
-          <w:numId w:val="5"/>
-        </w:numPr>
-      </w:pPr>
-      <w:r>
-        <w:t>The portal needs to</w:t>
-      </w:r>
-      <w:r>
-        <w:t xml:space="preserve"> restore </w:t>
-      </w:r>
-      <w:r>
-        <w:t>registration</w:t>
-      </w:r>
-      <w:r>
-        <w:t xml:space="preserve"> information, if its down because of user traffic.</w:t>
-      </w:r>
-    </w:p>
-    <w:p>
-      <w:r>
-        <w:br w:type="page"/>
-      </w:r>
-    </w:p>
-    <w:p>
-      <w:pPr>
-        <w:pStyle w:val="ListParagraph"/>
-        <w:ind w:left="1080"/>
-      </w:pPr>
-    </w:p>
-    <w:p>
-      <w:pPr>
-        <w:pStyle w:val="NoSpacing"/>
-        <w:ind w:left="720"/>
-        <w:rPr>
-          <w:rFonts w:ascii="Adobe Devanagari" w:hAnsi="Adobe Devanagari" w:cs="Adobe Devanagari"/>
-          <w:b/>
-          <w:bCs/>
-          <w:sz w:val="40"/>
-          <w:szCs w:val="40"/>
-        </w:rPr>
-      </w:pPr>
-      <w:r>
-        <w:rPr>
-          <w:rFonts w:ascii="Adobe Devanagari" w:hAnsi="Adobe Devanagari" w:cs="Adobe Devanagari"/>
-          <w:b/>
-          <w:bCs/>
-          <w:sz w:val="40"/>
-          <w:szCs w:val="40"/>
-        </w:rPr>
-        <w:t>I</w:t>
-      </w:r>
-      <w:r>
-        <w:rPr>
-          <w:rFonts w:ascii="Adobe Devanagari" w:hAnsi="Adobe Devanagari" w:cs="Adobe Devanagari"/>
-          <w:b/>
-          <w:bCs/>
-          <w:sz w:val="40"/>
-          <w:szCs w:val="40"/>
-        </w:rPr>
-        <w:t>nternal</w:t>
-      </w:r>
-      <w:r>
-        <w:rPr>
-          <w:rFonts w:ascii="Times New Roman" w:hAnsi="Times New Roman" w:cs="Times New Roman"/>
-          <w:b/>
-          <w:sz w:val="24"/>
-        </w:rPr>
-        <w:t xml:space="preserve"> </w:t>
-      </w:r>
-      <w:r>
-        <w:rPr>
-          <w:rFonts w:ascii="Adobe Devanagari" w:hAnsi="Adobe Devanagari" w:cs="Adobe Devanagari"/>
-          <w:b/>
-          <w:bCs/>
-          <w:sz w:val="40"/>
-          <w:szCs w:val="40"/>
-        </w:rPr>
-        <w:t>Quality Attributes</w:t>
-      </w:r>
-      <w:r>
-        <w:rPr>
-          <w:rFonts w:ascii="Adobe Devanagari" w:hAnsi="Adobe Devanagari" w:cs="Adobe Devanagari"/>
-          <w:b/>
-          <w:bCs/>
-          <w:sz w:val="40"/>
-          <w:szCs w:val="40"/>
-        </w:rPr>
-        <w:t>:</w:t>
-      </w:r>
-    </w:p>
-    <w:p>
-      <w:pPr>
-        <w:pStyle w:val="ListParagraph"/>
-        <w:numPr>
-          <w:ilvl w:val="0"/>
-          <w:numId w:val="5"/>
-        </w:numPr>
-        <w:spacing w:before="240" w:line="360" w:lineRule="auto"/>
-        <w:rPr>
-          <w:b/>
-          <w:bCs/>
-          <w:sz w:val="32"/>
-          <w:szCs w:val="32"/>
-        </w:rPr>
-      </w:pPr>
-      <w:r>
-        <w:rPr>
-          <w:b/>
-          <w:bCs/>
           <w:sz w:val="28"/>
-          <w:szCs w:val="28"/>
-        </w:rPr>
-        <w:t>Reusability</w:t>
-      </w:r>
-      <w:r>
-        <w:rPr>
-          <w:b/>
-          <w:bCs/>
-          <w:sz w:val="28"/>
-          <w:szCs w:val="28"/>
-        </w:rPr>
-        <w:t>:</w:t>
-      </w:r>
-    </w:p>
-    <w:p>
-      <w:pPr>
-        <w:pStyle w:val="ListParagraph"/>
-        <w:numPr>
-          <w:ilvl w:val="1"/>
-          <w:numId w:val="5"/>
-        </w:numPr>
-      </w:pPr>
-      <w:r>
-        <w:t xml:space="preserve">The </w:t>
-      </w:r>
-      <w:r>
-        <w:t>architecture</w:t>
-      </w:r>
-      <w:r>
-        <w:t xml:space="preserve"> needs to design in such a manner that 50% of view (UI screen) can be reused after changing the backend.</w:t>
-      </w:r>
-    </w:p>
-    <w:p>
-      <w:pPr>
-        <w:pStyle w:val="ListParagraph"/>
-        <w:numPr>
-          <w:ilvl w:val="1"/>
-          <w:numId w:val="5"/>
-        </w:numPr>
-      </w:pPr>
-      <w:r>
-        <w:t xml:space="preserve">The code needs to follow </w:t>
-      </w:r>
-      <w:r>
-        <w:rPr>
-          <w:b/>
-          <w:bCs/>
-        </w:rPr>
-        <w:t>SOLID</w:t>
-      </w:r>
-      <w:r>
-        <w:rPr>
-          <w:b/>
-          <w:bCs/>
-        </w:rPr>
-        <w:t xml:space="preserve"> principle </w:t>
-      </w:r>
-      <w:r>
-        <w:t>and module</w:t>
-      </w:r>
-      <w:r>
-        <w:t xml:space="preserve"> during</w:t>
-      </w:r>
-      <w:r>
-        <w:t xml:space="preserve"> maintain, do</w:t>
-      </w:r>
-      <w:r>
-        <w:t xml:space="preserve">n’t affect the other modules or feature. </w:t>
-      </w:r>
-    </w:p>
-    <w:p>
-      <w:pPr>
-        <w:pStyle w:val="ListParagraph"/>
-        <w:ind w:left="1512"/>
-      </w:pPr>
-    </w:p>
-    <w:p>
-      <w:pPr>
-        <w:pStyle w:val="ListParagraph"/>
-        <w:numPr>
-          <w:ilvl w:val="0"/>
-          <w:numId w:val="5"/>
-        </w:numPr>
-        <w:spacing w:before="240" w:line="360" w:lineRule="auto"/>
-        <w:rPr>
-          <w:b/>
-          <w:bCs/>
-          <w:sz w:val="32"/>
-          <w:szCs w:val="32"/>
-        </w:rPr>
-      </w:pPr>
-      <w:r>
-        <w:rPr>
-          <w:b/>
-          <w:bCs/>
-          <w:sz w:val="28"/>
-          <w:szCs w:val="28"/>
-        </w:rPr>
-        <w:t>Efficiency</w:t>
-      </w:r>
-      <w:r>
-        <w:rPr>
-          <w:b/>
-          <w:bCs/>
-          <w:sz w:val="28"/>
-          <w:szCs w:val="28"/>
-        </w:rPr>
-        <w:t>:</w:t>
-      </w:r>
-    </w:p>
-    <w:p>
-      <w:pPr>
-        <w:pStyle w:val="ListParagraph"/>
-        <w:numPr>
-          <w:ilvl w:val="1"/>
-          <w:numId w:val="5"/>
-        </w:numPr>
-      </w:pPr>
-      <w:r>
-        <w:t>The portal needs to response the request within 1 minute if user traffic is 10 hit per seconds</w:t>
-      </w:r>
-    </w:p>
-    <w:p>
-      <w:pPr>
-        <w:pStyle w:val="ListParagraph"/>
-        <w:numPr>
-          <w:ilvl w:val="1"/>
-          <w:numId w:val="5"/>
-        </w:numPr>
-      </w:pPr>
-      <w:r>
-        <w:t>The portal needs to load within 3 seconds at a speed of 2 mb/p internet connection.</w:t>
-      </w:r>
-    </w:p>
-    <w:p>
-      <w:pPr>
-        <w:pStyle w:val="ListParagraph"/>
-        <w:ind w:left="1512"/>
-      </w:pPr>
-    </w:p>
-    <w:p>
-      <w:pPr>
-        <w:pStyle w:val="ListParagraph"/>
-        <w:numPr>
-          <w:ilvl w:val="0"/>
-          <w:numId w:val="5"/>
-        </w:numPr>
-        <w:spacing w:before="240" w:line="360" w:lineRule="auto"/>
-        <w:rPr>
-          <w:b/>
-          <w:bCs/>
-          <w:sz w:val="32"/>
-          <w:szCs w:val="32"/>
-        </w:rPr>
-      </w:pPr>
-      <w:r>
-        <w:rPr>
-          <w:b/>
-          <w:bCs/>
-          <w:sz w:val="28"/>
-          <w:szCs w:val="28"/>
-        </w:rPr>
-        <w:t>Portability</w:t>
-      </w:r>
-      <w:r>
-        <w:rPr>
-          <w:b/>
-          <w:bCs/>
-          <w:sz w:val="28"/>
-          <w:szCs w:val="28"/>
-        </w:rPr>
-        <w:t>:</w:t>
-      </w:r>
-    </w:p>
-    <w:p>
-      <w:pPr>
-        <w:pStyle w:val="ListParagraph"/>
-        <w:numPr>
-          <w:ilvl w:val="1"/>
-          <w:numId w:val="5"/>
-        </w:numPr>
-      </w:pPr>
-      <w:r>
-        <w:t xml:space="preserve">The portal </w:t>
-      </w:r>
-      <w:r>
-        <w:t xml:space="preserve">should run </w:t>
-      </w:r>
-      <w:r>
-        <w:t xml:space="preserve">on </w:t>
-      </w:r>
-      <w:r>
-        <w:t xml:space="preserve">at least </w:t>
-      </w:r>
-      <w:r>
-        <w:t>browser</w:t>
-      </w:r>
-      <w:r>
-        <w:t xml:space="preserve"> 4 (Chrome, Firefox, </w:t>
-      </w:r>
-      <w:proofErr w:type="gramStart"/>
-      <w:r>
-        <w:t>Brave ,and</w:t>
-      </w:r>
-      <w:proofErr w:type="gramEnd"/>
-      <w:r>
-        <w:t xml:space="preserve"> Tor) easily</w:t>
-      </w:r>
-      <w:r>
-        <w:t xml:space="preserve">, </w:t>
-      </w:r>
-    </w:p>
-    <w:p>
-      <w:pPr>
-        <w:pStyle w:val="ListParagraph"/>
-        <w:numPr>
-          <w:ilvl w:val="1"/>
-          <w:numId w:val="5"/>
-        </w:numPr>
-      </w:pPr>
-      <w:r>
-        <w:t>All the API of the portal can be used on IOS, or android.</w:t>
-      </w:r>
-    </w:p>
-    <w:p>
-      <w:pPr>
-        <w:pStyle w:val="ListParagraph"/>
-        <w:ind w:left="1512"/>
-      </w:pPr>
-    </w:p>
-    <w:p>
-      <w:pPr>
-        <w:pStyle w:val="ListParagraph"/>
-        <w:numPr>
-          <w:ilvl w:val="0"/>
-          <w:numId w:val="5"/>
-        </w:numPr>
-        <w:spacing w:before="240" w:line="360" w:lineRule="auto"/>
-        <w:rPr>
-          <w:b/>
-          <w:bCs/>
-          <w:sz w:val="32"/>
-          <w:szCs w:val="32"/>
-        </w:rPr>
-      </w:pPr>
-      <w:r>
-        <w:rPr>
-          <w:b/>
-          <w:bCs/>
-          <w:sz w:val="28"/>
-          <w:szCs w:val="28"/>
-        </w:rPr>
-        <w:t>Verifiability</w:t>
-      </w:r>
-      <w:r>
-        <w:rPr>
-          <w:b/>
-          <w:bCs/>
-          <w:sz w:val="28"/>
-          <w:szCs w:val="28"/>
-        </w:rPr>
-        <w:t>:</w:t>
-      </w:r>
-    </w:p>
-    <w:p>
-      <w:pPr>
-        <w:pStyle w:val="ListParagraph"/>
-        <w:numPr>
-          <w:ilvl w:val="1"/>
-          <w:numId w:val="5"/>
-        </w:numPr>
-      </w:pPr>
-      <w:r>
-        <w:t>Tester can easily debug the portal and can find the root cost of error.</w:t>
-      </w:r>
-    </w:p>
-    <w:p>
-      <w:pPr>
-        <w:pStyle w:val="ListParagraph"/>
-        <w:numPr>
-          <w:ilvl w:val="1"/>
-          <w:numId w:val="5"/>
-        </w:numPr>
-      </w:pPr>
-      <w:r>
-        <w:t xml:space="preserve">Tester can </w:t>
-      </w:r>
-      <w:r>
-        <w:t>verify outcome and run automate test case</w:t>
-      </w:r>
-      <w:r>
-        <w:t xml:space="preserve"> on</w:t>
-      </w:r>
-      <w:r>
-        <w:t xml:space="preserve"> the portal</w:t>
-      </w:r>
-      <w:r>
-        <w:t>.</w:t>
-      </w:r>
-    </w:p>
-    <w:p>
-      <w:pPr>
-        <w:pStyle w:val="ListParagraph"/>
-        <w:ind w:left="1512"/>
-      </w:pPr>
-    </w:p>
-    <w:p>
-      <w:pPr>
-        <w:pStyle w:val="ListParagraph"/>
-        <w:numPr>
-          <w:ilvl w:val="0"/>
-          <w:numId w:val="5"/>
-        </w:numPr>
-        <w:spacing w:before="240" w:line="360" w:lineRule="auto"/>
-        <w:rPr>
-          <w:b/>
-          <w:bCs/>
-          <w:sz w:val="32"/>
-          <w:szCs w:val="32"/>
-        </w:rPr>
-      </w:pPr>
-      <w:r>
-        <w:rPr>
-          <w:b/>
-          <w:bCs/>
-          <w:sz w:val="28"/>
-          <w:szCs w:val="28"/>
-        </w:rPr>
-        <w:t>Scalability</w:t>
-      </w:r>
-    </w:p>
-    <w:p>
-      <w:pPr>
-        <w:pStyle w:val="ListParagraph"/>
-        <w:numPr>
-          <w:ilvl w:val="1"/>
-          <w:numId w:val="5"/>
-        </w:numPr>
-      </w:pPr>
-      <w:r>
-        <w:t xml:space="preserve">The portal needs to handle at least 175 extra users’, to handle maximum user traffic. </w:t>
-      </w:r>
-    </w:p>
-    <w:p>
-      <w:pPr>
-        <w:pStyle w:val="ListParagraph"/>
-        <w:numPr>
-          <w:ilvl w:val="1"/>
-          <w:numId w:val="5"/>
-        </w:numPr>
-      </w:pPr>
-      <w:r>
-        <w:t xml:space="preserve">The portal </w:t>
-      </w:r>
-      <w:r>
-        <w:t>can increase hardware (hard drive)</w:t>
-      </w:r>
-      <w:r>
-        <w:t xml:space="preserve">, or in case of </w:t>
-      </w:r>
-      <w:r>
-        <w:t xml:space="preserve">maximum </w:t>
-      </w:r>
-      <w:r>
-        <w:t>users or in some events.</w:t>
-      </w:r>
-    </w:p>
-    <w:p>
-      <w:pPr>
-        <w:pStyle w:val="NoSpacing"/>
-        <w:rPr>
-          <w:rFonts w:ascii="Adobe Devanagari" w:hAnsi="Adobe Devanagari" w:cs="Adobe Devanagari"/>
-          <w:b/>
-          <w:bCs/>
-          <w:sz w:val="40"/>
-          <w:szCs w:val="40"/>
-        </w:rPr>
-      </w:pPr>
+          <w:szCs w:val="24"/>
+        </w:rPr>
+        <w:t>Parallel test execution</w:t>
+      </w:r>
     </w:p>
     <w:p>
       <w:pPr>
         <w:spacing w:after="0"/>
-        <w:rPr>
-          <w:b/>
-          <w:sz w:val="24"/>
-        </w:rPr>
-      </w:pPr>
+        <w:ind w:left="1440"/>
+        <w:rPr>
+          <w:rFonts w:ascii="Times New Roman" w:hAnsi="Times New Roman" w:cs="Times New Roman"/>
+          <w:bCs/>
+          <w:sz w:val="24"/>
+        </w:rPr>
+      </w:pPr>
+      <w:r>
+        <w:rPr>
+          <w:rFonts w:ascii="Times New Roman" w:hAnsi="Times New Roman" w:cs="Times New Roman"/>
+          <w:bCs/>
+          <w:sz w:val="24"/>
+        </w:rPr>
+        <w:t>All the three C# unit testing frameworks support parallel test execution and are well-suited for Selenium automation testing as throughput plays a major role in automation testing. Below are the ways in which parallelism can be achieved in each of the test frameworks.</w:t>
+      </w:r>
     </w:p>
     <w:sectPr>
-      <w:headerReference w:type="default" r:id="rId7"/>
-      <w:footerReference w:type="default" r:id="rId8"/>
+      <w:headerReference w:type="default" r:id="rId8"/>
+      <w:footerReference w:type="default" r:id="rId9"/>
       <w:pgSz w:w="12240" w:h="15840"/>
       <w:pgMar w:top="720" w:right="720" w:bottom="720" w:left="720" w:header="720" w:footer="720" w:gutter="0"/>
       <w:cols w:space="720"/>
@@ -1553,92 +1279,12 @@
       <w:rPr>
         <w:noProof/>
       </w:rPr>
-      <mc:AlternateContent>
-        <mc:Choice Requires="wps">
-          <w:drawing>
-            <wp:anchor distT="0" distB="0" distL="114300" distR="114300" simplePos="0" relativeHeight="251663360" behindDoc="0" locked="0" layoutInCell="1" allowOverlap="1" wp14:anchorId="6B02EF22" wp14:editId="6A9CCAE2">
-              <wp:simplePos x="0" y="0"/>
-              <wp:positionH relativeFrom="margin">
-                <wp:posOffset>-457200</wp:posOffset>
-              </wp:positionH>
-              <wp:positionV relativeFrom="paragraph">
-                <wp:posOffset>351567</wp:posOffset>
-              </wp:positionV>
-              <wp:extent cx="7766462" cy="361507"/>
-              <wp:effectExtent l="57150" t="95250" r="82550" b="38735"/>
-              <wp:wrapNone/>
-              <wp:docPr id="4" name="Rectangle 4"/>
-              <wp:cNvGraphicFramePr/>
-              <a:graphic xmlns:a="http://schemas.openxmlformats.org/drawingml/2006/main">
-                <a:graphicData uri="http://schemas.microsoft.com/office/word/2010/wordprocessingShape">
-                  <wps:wsp>
-                    <wps:cNvSpPr/>
-                    <wps:spPr>
-                      <a:xfrm>
-                        <a:off x="0" y="0"/>
-                        <a:ext cx="7766462" cy="361507"/>
-                      </a:xfrm>
-                      <a:prstGeom prst="rect">
-                        <a:avLst/>
-                      </a:prstGeom>
-                      <a:solidFill>
-                        <a:schemeClr val="bg2">
-                          <a:lumMod val="90000"/>
-                        </a:schemeClr>
-                      </a:solidFill>
-                      <a:ln>
-                        <a:solidFill>
-                          <a:schemeClr val="bg2"/>
-                        </a:solidFill>
-                      </a:ln>
-                      <a:effectLst>
-                        <a:outerShdw blurRad="50800" dist="38100" dir="16200000" rotWithShape="0">
-                          <a:prstClr val="black">
-                            <a:alpha val="40000"/>
-                          </a:prstClr>
-                        </a:outerShdw>
-                      </a:effectLst>
-                    </wps:spPr>
-                    <wps:style>
-                      <a:lnRef idx="2">
-                        <a:schemeClr val="accent1">
-                          <a:shade val="50000"/>
-                        </a:schemeClr>
-                      </a:lnRef>
-                      <a:fillRef idx="1">
-                        <a:schemeClr val="accent1"/>
-                      </a:fillRef>
-                      <a:effectRef idx="0">
-                        <a:schemeClr val="accent1"/>
-                      </a:effectRef>
-                      <a:fontRef idx="minor">
-                        <a:schemeClr val="lt1"/>
-                      </a:fontRef>
-                    </wps:style>
-                    <wps:bodyPr rot="0" spcFirstLastPara="0" vertOverflow="overflow" horzOverflow="overflow" vert="horz" wrap="square" lIns="91440" tIns="45720" rIns="91440" bIns="45720" numCol="1" spcCol="0" rtlCol="0" fromWordArt="0" anchor="ctr" anchorCtr="0" forceAA="0" compatLnSpc="1">
-                      <a:prstTxWarp prst="textNoShape">
-                        <a:avLst/>
-                      </a:prstTxWarp>
-                      <a:noAutofit/>
-                    </wps:bodyPr>
-                  </wps:wsp>
-                </a:graphicData>
-              </a:graphic>
-              <wp14:sizeRelV relativeFrom="margin">
-                <wp14:pctHeight>0</wp14:pctHeight>
-              </wp14:sizeRelV>
-            </wp:anchor>
-          </w:drawing>
-        </mc:Choice>
-        <mc:Fallback>
-          <w:pict>
-            <v:rect w14:anchorId="012D70C6" id="Rectangle 4" o:spid="_x0000_s1026" style="position:absolute;margin-left:-36pt;margin-top:27.7pt;width:611.55pt;height:28.45pt;z-index:251663360;visibility:visible;mso-wrap-style:square;mso-height-percent:0;mso-wrap-distance-left:9pt;mso-wrap-distance-top:0;mso-wrap-distance-right:9pt;mso-wrap-distance-bottom:0;mso-position-horizontal:absolute;mso-position-horizontal-relative:margin;mso-position-vertical:absolute;mso-position-vertical-relative:text;mso-height-percent:0;mso-height-relative:margin;v-text-anchor:middle" o:gfxdata="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" fillcolor="#cfcdcd [2894]" strokecolor="#e7e6e6 [3214]" strokeweight="1pt">
-              <v:shadow on="t" color="black" opacity="26214f" origin=",.5" offset="0,-3pt"/>
-              <w10:wrap anchorx="margin"/>
-            </v:rect>
-          </w:pict>
-        </mc:Fallback>
-      </mc:AlternateContent>
+      <w:pict w14:anchorId="446D2C0E">
+        <v:rect id="Rectangle 4" o:spid="_x0000_s1025" style="position:absolute;margin-left:-36pt;margin-top:27.7pt;width:611.55pt;height:28.45pt;z-index:251663360;visibility:visible;mso-wrap-style:square;mso-height-percent:0;mso-wrap-distance-left:9pt;mso-wrap-distance-top:0;mso-wrap-distance-right:9pt;mso-wrap-distance-bottom:0;mso-position-horizontal:absolute;mso-position-horizontal-relative:margin;mso-position-vertical:absolute;mso-position-vertical-relative:text;mso-height-percent:0;mso-height-relative:margin;v-text-anchor:middle" o:gfxdata="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" fillcolor="#cfcdcd [2894]" strokecolor="#e7e6e6 [3214]" strokeweight="1pt">
+          <v:shadow on="t" color="black" opacity="26214f" origin=",.5" offset="0,-3pt"/>
+          <w10:wrap anchorx="margin"/>
+        </v:rect>
+      </w:pict>
     </w:r>
   </w:p>
 </w:ftr>
@@ -1679,288 +1325,30 @@
       <w:rPr>
         <w:noProof/>
       </w:rPr>
-      <mc:AlternateContent>
-        <mc:Choice Requires="wps">
-          <w:drawing>
-            <wp:anchor distT="0" distB="0" distL="114300" distR="114300" simplePos="0" relativeHeight="251664384" behindDoc="0" locked="0" layoutInCell="1" allowOverlap="1" wp14:anchorId="249B0403" wp14:editId="506FAE86">
-              <wp:simplePos x="0" y="0"/>
-              <wp:positionH relativeFrom="margin">
-                <wp:align>right</wp:align>
-              </wp:positionH>
-              <wp:positionV relativeFrom="paragraph">
-                <wp:posOffset>-238126</wp:posOffset>
-              </wp:positionV>
-              <wp:extent cx="3003550" cy="561975"/>
-              <wp:effectExtent l="0" t="0" r="25400" b="28575"/>
-              <wp:wrapNone/>
-              <wp:docPr id="6" name="Rectangle 6"/>
-              <wp:cNvGraphicFramePr/>
-              <a:graphic xmlns:a="http://schemas.openxmlformats.org/drawingml/2006/main">
-                <a:graphicData uri="http://schemas.microsoft.com/office/word/2010/wordprocessingShape">
-                  <wps:wsp>
-                    <wps:cNvSpPr/>
-                    <wps:spPr>
-                      <a:xfrm>
-                        <a:off x="0" y="0"/>
-                        <a:ext cx="3003550" cy="561975"/>
-                      </a:xfrm>
-                      <a:prstGeom prst="rect">
-                        <a:avLst/>
-                      </a:prstGeom>
-                      <a:solidFill>
-                        <a:schemeClr val="bg1"/>
-                      </a:solidFill>
-                      <a:ln>
-                        <a:solidFill>
-                          <a:schemeClr val="bg1"/>
-                        </a:solidFill>
-                      </a:ln>
-                    </wps:spPr>
-                    <wps:style>
-                      <a:lnRef idx="2">
-                        <a:schemeClr val="accent1">
-                          <a:shade val="50000"/>
-                        </a:schemeClr>
-                      </a:lnRef>
-                      <a:fillRef idx="1">
-                        <a:schemeClr val="accent1"/>
-                      </a:fillRef>
-                      <a:effectRef idx="0">
-                        <a:schemeClr val="accent1"/>
-                      </a:effectRef>
-                      <a:fontRef idx="minor">
-                        <a:schemeClr val="lt1"/>
-                      </a:fontRef>
-                    </wps:style>
-                    <wps:txbx>
-                      <w:txbxContent>
-                        <w:p>
-                          <w:pPr>
-                            <w:pStyle w:val="Header"/>
-                            <w:jc w:val="right"/>
-                            <w:rPr>
-                              <w:color w:val="000000" w:themeColor="text1"/>
-                              <w14:shadow w14:blurRad="38100" w14:dist="19050" w14:dir="2700000" w14:sx="100000" w14:sy="100000" w14:kx="0" w14:ky="0" w14:algn="tl">
-                                <w14:schemeClr w14:val="dk1">
-                                  <w14:alpha w14:val="60000"/>
-                                </w14:schemeClr>
-                              </w14:shadow>
-                              <w14:textOutline w14:w="0" w14:cap="flat" w14:cmpd="sng" w14:algn="ctr">
-                                <w14:noFill/>
-                                <w14:prstDash w14:val="solid"/>
-                                <w14:round/>
-                              </w14:textOutline>
-                            </w:rPr>
-                          </w:pPr>
-                          <w:r>
-                            <w:rPr>
-                              <w:color w:val="000000" w:themeColor="text1"/>
-                              <w14:shadow w14:blurRad="38100" w14:dist="19050" w14:dir="2700000" w14:sx="100000" w14:sy="100000" w14:kx="0" w14:ky="0" w14:algn="tl">
-                                <w14:schemeClr w14:val="dk1">
-                                  <w14:alpha w14:val="60000"/>
-                                </w14:schemeClr>
-                              </w14:shadow>
-                              <w14:textOutline w14:w="0" w14:cap="flat" w14:cmpd="sng" w14:algn="ctr">
-                                <w14:noFill/>
-                                <w14:prstDash w14:val="solid"/>
-                                <w14:round/>
-                              </w14:textOutline>
-                            </w:rPr>
-                            <w:t>M</w:t>
-                          </w:r>
-                          <w:r>
-                            <w:rPr>
-                              <w:color w:val="000000" w:themeColor="text1"/>
-                              <w14:shadow w14:blurRad="38100" w14:dist="19050" w14:dir="2700000" w14:sx="100000" w14:sy="100000" w14:kx="0" w14:ky="0" w14:algn="tl">
-                                <w14:schemeClr w14:val="dk1">
-                                  <w14:alpha w14:val="60000"/>
-                                </w14:schemeClr>
-                              </w14:shadow>
-                              <w14:textOutline w14:w="0" w14:cap="flat" w14:cmpd="sng" w14:algn="ctr">
-                                <w14:noFill/>
-                                <w14:prstDash w14:val="solid"/>
-                                <w14:round/>
-                              </w14:textOutline>
-                            </w:rPr>
-                            <w:t>uhammad Fahad</w:t>
-                          </w:r>
-                          <w:r>
-                            <w:rPr>
-                              <w:color w:val="000000" w:themeColor="text1"/>
-                              <w14:shadow w14:blurRad="38100" w14:dist="19050" w14:dir="2700000" w14:sx="100000" w14:sy="100000" w14:kx="0" w14:ky="0" w14:algn="tl">
-                                <w14:schemeClr w14:val="dk1">
-                                  <w14:alpha w14:val="60000"/>
-                                </w14:schemeClr>
-                              </w14:shadow>
-                              <w14:textOutline w14:w="0" w14:cap="flat" w14:cmpd="sng" w14:algn="ctr">
-                                <w14:noFill/>
-                                <w14:prstDash w14:val="solid"/>
-                                <w14:round/>
-                              </w14:textOutline>
-                            </w:rPr>
-                            <w:t xml:space="preserve"> (</w:t>
-                          </w:r>
-                          <w:r>
-                            <w:rPr>
-                              <w:color w:val="000000" w:themeColor="text1"/>
-                              <w14:shadow w14:blurRad="38100" w14:dist="19050" w14:dir="2700000" w14:sx="100000" w14:sy="100000" w14:kx="0" w14:ky="0" w14:algn="tl">
-                                <w14:schemeClr w14:val="dk1">
-                                  <w14:alpha w14:val="60000"/>
-                                </w14:schemeClr>
-                              </w14:shadow>
-                              <w14:textOutline w14:w="0" w14:cap="flat" w14:cmpd="sng" w14:algn="ctr">
-                                <w14:noFill/>
-                                <w14:prstDash w14:val="solid"/>
-                                <w14:round/>
-                              </w14:textOutline>
-                            </w:rPr>
-                            <w:t>FA19-BSSE-0014</w:t>
-                          </w:r>
-                          <w:r>
-                            <w:rPr>
-                              <w:color w:val="000000" w:themeColor="text1"/>
-                              <w14:shadow w14:blurRad="38100" w14:dist="19050" w14:dir="2700000" w14:sx="100000" w14:sy="100000" w14:kx="0" w14:ky="0" w14:algn="tl">
-                                <w14:schemeClr w14:val="dk1">
-                                  <w14:alpha w14:val="60000"/>
-                                </w14:schemeClr>
-                              </w14:shadow>
-                              <w14:textOutline w14:w="0" w14:cap="flat" w14:cmpd="sng" w14:algn="ctr">
-                                <w14:noFill/>
-                                <w14:prstDash w14:val="solid"/>
-                                <w14:round/>
-                              </w14:textOutline>
-                            </w:rPr>
-                            <w:t>)</w:t>
-                          </w:r>
-                        </w:p>
-                      </w:txbxContent>
-                    </wps:txbx>
-                    <wps:bodyPr rot="0" spcFirstLastPara="0" vertOverflow="overflow" horzOverflow="overflow" vert="horz" wrap="square" lIns="91440" tIns="45720" rIns="91440" bIns="45720" numCol="1" spcCol="0" rtlCol="0" fromWordArt="0" anchor="ctr" anchorCtr="0" forceAA="0" compatLnSpc="1">
-                      <a:prstTxWarp prst="textNoShape">
-                        <a:avLst/>
-                      </a:prstTxWarp>
-                      <a:noAutofit/>
-                    </wps:bodyPr>
-                  </wps:wsp>
-                </a:graphicData>
-              </a:graphic>
-              <wp14:sizeRelV relativeFrom="margin">
-                <wp14:pctHeight>0</wp14:pctHeight>
-              </wp14:sizeRelV>
-            </wp:anchor>
-          </w:drawing>
-        </mc:Choice>
-        <mc:Fallback>
-          <w:pict>
-            <v:rect w14:anchorId="249B0403" id="Rectangle 6" o:spid="_x0000_s1026" style="position:absolute;margin-left:185.3pt;margin-top:-18.75pt;width:236.5pt;height:44.25pt;z-index:251664384;visibility:visible;mso-wrap-style:square;mso-height-percent:0;mso-wrap-distance-left:9pt;mso-wrap-distance-top:0;mso-wrap-distance-right:9pt;mso-wrap-distance-bottom:0;mso-position-horizontal:right;mso-position-horizontal-relative:margin;mso-position-vertical:absolute;mso-position-vertical-relative:text;mso-height-percent:0;mso-height-relative:margin;v-text-anchor:middle" o:gfxdata="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" fillcolor="white [3212]" strokecolor="white [3212]" strokeweight="1pt">
-              <v:textbox>
-                <w:txbxContent>
-                  <w:p>
-                    <w:pPr>
-                      <w:pStyle w:val="Header"/>
-                      <w:jc w:val="right"/>
-                      <w:rPr>
-                        <w:color w:val="000000" w:themeColor="text1"/>
-                        <w14:shadow w14:blurRad="38100" w14:dist="19050" w14:dir="2700000" w14:sx="100000" w14:sy="100000" w14:kx="0" w14:ky="0" w14:algn="tl">
-                          <w14:schemeClr w14:val="dk1">
-                            <w14:alpha w14:val="60000"/>
-                          </w14:schemeClr>
-                        </w14:shadow>
-                        <w14:textOutline w14:w="0" w14:cap="flat" w14:cmpd="sng" w14:algn="ctr">
-                          <w14:noFill/>
-                          <w14:prstDash w14:val="solid"/>
-                          <w14:round/>
-                        </w14:textOutline>
-                      </w:rPr>
-                    </w:pPr>
-                    <w:r>
-                      <w:rPr>
-                        <w:color w:val="000000" w:themeColor="text1"/>
-                        <w14:shadow w14:blurRad="38100" w14:dist="19050" w14:dir="2700000" w14:sx="100000" w14:sy="100000" w14:kx="0" w14:ky="0" w14:algn="tl">
-                          <w14:schemeClr w14:val="dk1">
-                            <w14:alpha w14:val="60000"/>
-                          </w14:schemeClr>
-                        </w14:shadow>
-                        <w14:textOutline w14:w="0" w14:cap="flat" w14:cmpd="sng" w14:algn="ctr">
-                          <w14:noFill/>
-                          <w14:prstDash w14:val="solid"/>
-                          <w14:round/>
-                        </w14:textOutline>
-                      </w:rPr>
-                      <w:t>M</w:t>
-                    </w:r>
-                    <w:r>
-                      <w:rPr>
-                        <w:color w:val="000000" w:themeColor="text1"/>
-                        <w14:shadow w14:blurRad="38100" w14:dist="19050" w14:dir="2700000" w14:sx="100000" w14:sy="100000" w14:kx="0" w14:ky="0" w14:algn="tl">
-                          <w14:schemeClr w14:val="dk1">
-                            <w14:alpha w14:val="60000"/>
-                          </w14:schemeClr>
-                        </w14:shadow>
-                        <w14:textOutline w14:w="0" w14:cap="flat" w14:cmpd="sng" w14:algn="ctr">
-                          <w14:noFill/>
-                          <w14:prstDash w14:val="solid"/>
-                          <w14:round/>
-                        </w14:textOutline>
-                      </w:rPr>
-                      <w:t>uhammad Fahad</w:t>
-                    </w:r>
-                    <w:r>
-                      <w:rPr>
-                        <w:color w:val="000000" w:themeColor="text1"/>
-                        <w14:shadow w14:blurRad="38100" w14:dist="19050" w14:dir="2700000" w14:sx="100000" w14:sy="100000" w14:kx="0" w14:ky="0" w14:algn="tl">
-                          <w14:schemeClr w14:val="dk1">
-                            <w14:alpha w14:val="60000"/>
-                          </w14:schemeClr>
-                        </w14:shadow>
-                        <w14:textOutline w14:w="0" w14:cap="flat" w14:cmpd="sng" w14:algn="ctr">
-                          <w14:noFill/>
-                          <w14:prstDash w14:val="solid"/>
-                          <w14:round/>
-                        </w14:textOutline>
-                      </w:rPr>
-                      <w:t xml:space="preserve"> (</w:t>
-                    </w:r>
-                    <w:r>
-                      <w:rPr>
-                        <w:color w:val="000000" w:themeColor="text1"/>
-                        <w14:shadow w14:blurRad="38100" w14:dist="19050" w14:dir="2700000" w14:sx="100000" w14:sy="100000" w14:kx="0" w14:ky="0" w14:algn="tl">
-                          <w14:schemeClr w14:val="dk1">
-                            <w14:alpha w14:val="60000"/>
-                          </w14:schemeClr>
-                        </w14:shadow>
-                        <w14:textOutline w14:w="0" w14:cap="flat" w14:cmpd="sng" w14:algn="ctr">
-                          <w14:noFill/>
-                          <w14:prstDash w14:val="solid"/>
-                          <w14:round/>
-                        </w14:textOutline>
-                      </w:rPr>
-                      <w:t>FA19-BSSE-0014</w:t>
-                    </w:r>
-                    <w:r>
-                      <w:rPr>
-                        <w:color w:val="000000" w:themeColor="text1"/>
-                        <w14:shadow w14:blurRad="38100" w14:dist="19050" w14:dir="2700000" w14:sx="100000" w14:sy="100000" w14:kx="0" w14:ky="0" w14:algn="tl">
-                          <w14:schemeClr w14:val="dk1">
-                            <w14:alpha w14:val="60000"/>
-                          </w14:schemeClr>
-                        </w14:shadow>
-                        <w14:textOutline w14:w="0" w14:cap="flat" w14:cmpd="sng" w14:algn="ctr">
-                          <w14:noFill/>
-                          <w14:prstDash w14:val="solid"/>
-                          <w14:round/>
-                        </w14:textOutline>
-                      </w:rPr>
-                      <w:t>)</w:t>
-                    </w:r>
-                  </w:p>
-                </w:txbxContent>
-              </v:textbox>
-              <w10:wrap anchorx="margin"/>
-            </v:rect>
-          </w:pict>
-        </mc:Fallback>
-      </mc:AlternateContent>
+      <w:pict w14:anchorId="3C8FFE2B">
+        <v:rect id="Rectangle 6" o:spid="_x0000_s1027" style="position:absolute;margin-left:185.3pt;margin-top:-18.75pt;width:236.5pt;height:44.25pt;z-index:251664384;visibility:visible;mso-wrap-style:square;mso-height-percent:0;mso-wrap-distance-left:9pt;mso-wrap-distance-top:0;mso-wrap-distance-right:9pt;mso-wrap-distance-bottom:0;mso-position-horizontal:right;mso-position-horizontal-relative:margin;mso-position-vertical:absolute;mso-position-vertical-relative:text;mso-height-percent:0;mso-height-relative:margin;v-text-anchor:middle" o:gfxdata="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" fillcolor="white [3212]" strokecolor="white [3212]" strokeweight="1pt">
+          <v:textbox>
+            <w:txbxContent>
+              <w:p>
+                <w:pPr>
+                  <w:pStyle w:val="Header"/>
+                  <w:jc w:val="right"/>
+                  <w:rPr>
+                    <w:color w:val="000000" w:themeColor="text1"/>
+                  </w:rPr>
+                </w:pPr>
+                <w:r>
+                  <w:rPr>
+                    <w:color w:val="000000" w:themeColor="text1"/>
+                  </w:rPr>
+                  <w:t>Muhammad Fahad (FA19-BSSE-0014)</w:t>
+                </w:r>
+              </w:p>
+            </w:txbxContent>
+          </v:textbox>
+          <w10:wrap anchorx="margin"/>
+        </v:rect>
+      </w:pict>
     </w:r>
     <w:r>
       <w:rPr>
@@ -2039,317 +1427,127 @@
       <w:rPr>
         <w:noProof/>
       </w:rPr>
-      <mc:AlternateContent>
-        <mc:Choice Requires="wps">
-          <w:drawing>
-            <wp:anchor distT="0" distB="0" distL="114300" distR="114300" simplePos="0" relativeHeight="251662336" behindDoc="0" locked="0" layoutInCell="0" allowOverlap="1" wp14:anchorId="1009EEE3" wp14:editId="046E4A84">
-              <wp:simplePos x="0" y="0"/>
-              <wp:positionH relativeFrom="rightMargin">
-                <wp:posOffset>13335</wp:posOffset>
-              </wp:positionH>
-              <wp:positionV relativeFrom="margin">
-                <wp:posOffset>-72077</wp:posOffset>
-              </wp:positionV>
-              <wp:extent cx="469284" cy="8323741"/>
-              <wp:effectExtent l="0" t="0" r="0" b="1270"/>
-              <wp:wrapNone/>
-              <wp:docPr id="8" name="Rectangle 8"/>
-              <wp:cNvGraphicFramePr>
-                <a:graphicFrameLocks xmlns:a="http://schemas.openxmlformats.org/drawingml/2006/main"/>
-              </wp:cNvGraphicFramePr>
-              <a:graphic xmlns:a="http://schemas.openxmlformats.org/drawingml/2006/main">
-                <a:graphicData uri="http://schemas.microsoft.com/office/word/2010/wordprocessingShape">
-                  <wps:wsp>
-                    <wps:cNvSpPr>
-                      <a:spLocks noChangeArrowheads="1"/>
-                    </wps:cNvSpPr>
-                    <wps:spPr bwMode="auto">
-                      <a:xfrm>
-                        <a:off x="0" y="0"/>
-                        <a:ext cx="469284" cy="8323741"/>
-                      </a:xfrm>
-                      <a:prstGeom prst="rect">
-                        <a:avLst/>
-                      </a:prstGeom>
-                      <a:noFill/>
-                      <a:ln>
-                        <a:noFill/>
-                      </a:ln>
-                      <a:extLst>
-                        <a:ext uri="{909E8E84-426E-40DD-AFC4-6F175D3DCCD1}">
-                          <a14:hiddenFill xmlns:a14="http://schemas.microsoft.com/office/drawing/2010/main">
-                            <a:solidFill>
-                              <a:srgbClr val="FFFFFF"/>
-                            </a:solidFill>
-                          </a14:hiddenFill>
-                        </a:ext>
-                        <a:ext uri="{91240B29-F687-4F45-9708-019B960494DF}">
-                          <a14:hiddenLine xmlns:a14="http://schemas.microsoft.com/office/drawing/2010/main" w="9525">
-                            <a:solidFill>
-                              <a:srgbClr val="000000"/>
-                            </a:solidFill>
-                            <a:miter lim="800000"/>
-                            <a:headEnd/>
-                            <a:tailEnd/>
-                          </a14:hiddenLine>
-                        </a:ext>
-                      </a:extLst>
-                    </wps:spPr>
-                    <wps:txbx>
-                      <w:txbxContent>
-                        <w:p>
-                          <w:pPr>
-                            <w:pStyle w:val="Footer"/>
-                            <w:rPr>
-                              <w:rFonts w:asciiTheme="majorHAnsi" w:eastAsiaTheme="majorEastAsia" w:hAnsiTheme="majorHAnsi" w:cstheme="majorBidi"/>
-                              <w:sz w:val="24"/>
-                              <w:szCs w:val="20"/>
-                            </w:rPr>
-                          </w:pPr>
-                          <w:r>
-                            <w:rPr>
-                              <w:rFonts w:asciiTheme="majorHAnsi" w:eastAsiaTheme="majorEastAsia" w:hAnsiTheme="majorHAnsi" w:cstheme="majorBidi"/>
-                            </w:rPr>
-                            <w:t>Page</w:t>
-                          </w:r>
-                          <w:r>
-                            <w:rPr>
-                              <w:rFonts w:eastAsiaTheme="minorEastAsia" w:cs="Times New Roman"/>
-                            </w:rPr>
-                            <w:fldChar w:fldCharType="begin"/>
-                          </w:r>
-                          <w:r>
-                            <w:instrText xml:space="preserve"> PAGE    \* MERGEFORMAT </w:instrText>
-                          </w:r>
-                          <w:r>
-                            <w:rPr>
-                              <w:rFonts w:eastAsiaTheme="minorEastAsia" w:cs="Times New Roman"/>
-                            </w:rPr>
-                            <w:fldChar w:fldCharType="separate"/>
-                          </w:r>
-                          <w:r>
-                            <w:rPr>
-                              <w:rFonts w:asciiTheme="majorHAnsi" w:eastAsiaTheme="majorEastAsia" w:hAnsiTheme="majorHAnsi" w:cstheme="majorBidi"/>
-                              <w:noProof/>
-                              <w:sz w:val="44"/>
-                              <w:szCs w:val="44"/>
-                            </w:rPr>
-                            <w:t>2</w:t>
-                          </w:r>
-                          <w:r>
-                            <w:rPr>
-                              <w:rFonts w:asciiTheme="majorHAnsi" w:eastAsiaTheme="majorEastAsia" w:hAnsiTheme="majorHAnsi" w:cstheme="majorBidi"/>
-                              <w:noProof/>
-                              <w:sz w:val="44"/>
-                              <w:szCs w:val="44"/>
-                            </w:rPr>
-                            <w:fldChar w:fldCharType="end"/>
-                          </w:r>
-                          <w:r>
-                            <w:rPr>
-                              <w:rFonts w:asciiTheme="majorHAnsi" w:eastAsiaTheme="majorEastAsia" w:hAnsiTheme="majorHAnsi" w:cstheme="majorBidi"/>
-                              <w:noProof/>
-                              <w:sz w:val="44"/>
-                              <w:szCs w:val="44"/>
-                            </w:rPr>
-                            <w:t>|</w:t>
-                          </w:r>
-                          <w:r>
-                            <w:rPr>
-                              <w:rFonts w:asciiTheme="majorHAnsi" w:eastAsiaTheme="majorEastAsia" w:hAnsiTheme="majorHAnsi" w:cstheme="majorBidi"/>
-                              <w:noProof/>
-                              <w:sz w:val="24"/>
-                              <w:szCs w:val="20"/>
-                            </w:rPr>
-                            <w:t xml:space="preserve"> </w:t>
-                          </w:r>
-                          <w:r>
-                            <w:rPr>
-                              <w:rFonts w:asciiTheme="majorHAnsi" w:eastAsiaTheme="majorEastAsia" w:hAnsiTheme="majorHAnsi" w:cstheme="majorBidi"/>
-                              <w:noProof/>
-                              <w:sz w:val="24"/>
-                              <w:szCs w:val="20"/>
-                            </w:rPr>
-                            <w:fldChar w:fldCharType="begin"/>
-                          </w:r>
-                          <w:r>
-                            <w:rPr>
-                              <w:rFonts w:asciiTheme="majorHAnsi" w:eastAsiaTheme="majorEastAsia" w:hAnsiTheme="majorHAnsi" w:cstheme="majorBidi"/>
-                              <w:noProof/>
-                              <w:sz w:val="24"/>
-                              <w:szCs w:val="20"/>
-                            </w:rPr>
-                            <w:instrText xml:space="preserve"> DATE \@ "dddd, MMMM d, yyyy" </w:instrText>
-                          </w:r>
-                          <w:r>
-                            <w:rPr>
-                              <w:rFonts w:asciiTheme="majorHAnsi" w:eastAsiaTheme="majorEastAsia" w:hAnsiTheme="majorHAnsi" w:cstheme="majorBidi"/>
-                              <w:noProof/>
-                              <w:sz w:val="24"/>
-                              <w:szCs w:val="20"/>
-                            </w:rPr>
-                            <w:fldChar w:fldCharType="separate"/>
-                          </w:r>
-                          <w:r>
-                            <w:rPr>
-                              <w:rFonts w:asciiTheme="majorHAnsi" w:eastAsiaTheme="majorEastAsia" w:hAnsiTheme="majorHAnsi" w:cstheme="majorBidi"/>
-                              <w:noProof/>
-                              <w:sz w:val="24"/>
-                              <w:szCs w:val="20"/>
-                            </w:rPr>
-                            <w:t>Sunday, March 27, 2022</w:t>
-                          </w:r>
-                          <w:r>
-                            <w:rPr>
-                              <w:rFonts w:asciiTheme="majorHAnsi" w:eastAsiaTheme="majorEastAsia" w:hAnsiTheme="majorHAnsi" w:cstheme="majorBidi"/>
-                              <w:noProof/>
-                              <w:sz w:val="24"/>
-                              <w:szCs w:val="20"/>
-                            </w:rPr>
-                            <w:fldChar w:fldCharType="end"/>
-                          </w:r>
-                        </w:p>
-                      </w:txbxContent>
-                    </wps:txbx>
-                    <wps:bodyPr rot="0" vert="vert270" wrap="square" lIns="91440" tIns="45720" rIns="91440" bIns="45720" anchor="ctr" anchorCtr="0" upright="1">
-                      <a:noAutofit/>
-                    </wps:bodyPr>
-                  </wps:wsp>
-                </a:graphicData>
-              </a:graphic>
-              <wp14:sizeRelH relativeFrom="page">
-                <wp14:pctWidth>0</wp14:pctWidth>
-              </wp14:sizeRelH>
-              <wp14:sizeRelV relativeFrom="page">
-                <wp14:pctHeight>0</wp14:pctHeight>
-              </wp14:sizeRelV>
-            </wp:anchor>
-          </w:drawing>
-        </mc:Choice>
-        <mc:Fallback>
-          <w:pict>
-            <v:rect w14:anchorId="1009EEE3" id="Rectangle 8" o:spid="_x0000_s1027" style="position:absolute;left:0;text-align:left;margin-left:1.05pt;margin-top:-5.7pt;width:36.95pt;height:655.4pt;z-index:251662336;visibility:visible;mso-wrap-style:square;mso-width-percent:0;mso-height-percent:0;mso-wrap-distance-left:9pt;mso-wrap-distance-top:0;mso-wrap-distance-right:9pt;mso-wrap-distance-bottom:0;mso-position-horizontal:absolute;mso-position-horizontal-relative:right-margin-area;mso-position-vertical:absolute;mso-position-vertical-relative:margin;mso-width-percent:0;mso-height-percent:0;mso-width-relative:page;mso-height-relative:page;v-text-anchor:middle" o:gfxdata="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" o:allowincell="f" filled="f" stroked="f">
-              <v:textbox style="layout-flow:vertical;mso-layout-flow-alt:bottom-to-top">
-                <w:txbxContent>
-                  <w:p>
-                    <w:pPr>
-                      <w:pStyle w:val="Footer"/>
-                      <w:rPr>
-                        <w:rFonts w:asciiTheme="majorHAnsi" w:eastAsiaTheme="majorEastAsia" w:hAnsiTheme="majorHAnsi" w:cstheme="majorBidi"/>
-                        <w:sz w:val="24"/>
-                        <w:szCs w:val="20"/>
-                      </w:rPr>
-                    </w:pPr>
-                    <w:r>
-                      <w:rPr>
-                        <w:rFonts w:asciiTheme="majorHAnsi" w:eastAsiaTheme="majorEastAsia" w:hAnsiTheme="majorHAnsi" w:cstheme="majorBidi"/>
-                      </w:rPr>
-                      <w:t>Page</w:t>
-                    </w:r>
-                    <w:r>
-                      <w:rPr>
-                        <w:rFonts w:eastAsiaTheme="minorEastAsia" w:cs="Times New Roman"/>
-                      </w:rPr>
-                      <w:fldChar w:fldCharType="begin"/>
-                    </w:r>
-                    <w:r>
-                      <w:instrText xml:space="preserve"> PAGE    \* MERGEFORMAT </w:instrText>
-                    </w:r>
-                    <w:r>
-                      <w:rPr>
-                        <w:rFonts w:eastAsiaTheme="minorEastAsia" w:cs="Times New Roman"/>
-                      </w:rPr>
-                      <w:fldChar w:fldCharType="separate"/>
-                    </w:r>
-                    <w:r>
-                      <w:rPr>
-                        <w:rFonts w:asciiTheme="majorHAnsi" w:eastAsiaTheme="majorEastAsia" w:hAnsiTheme="majorHAnsi" w:cstheme="majorBidi"/>
-                        <w:noProof/>
-                        <w:sz w:val="44"/>
-                        <w:szCs w:val="44"/>
-                      </w:rPr>
-                      <w:t>2</w:t>
-                    </w:r>
-                    <w:r>
-                      <w:rPr>
-                        <w:rFonts w:asciiTheme="majorHAnsi" w:eastAsiaTheme="majorEastAsia" w:hAnsiTheme="majorHAnsi" w:cstheme="majorBidi"/>
-                        <w:noProof/>
-                        <w:sz w:val="44"/>
-                        <w:szCs w:val="44"/>
-                      </w:rPr>
-                      <w:fldChar w:fldCharType="end"/>
-                    </w:r>
-                    <w:r>
-                      <w:rPr>
-                        <w:rFonts w:asciiTheme="majorHAnsi" w:eastAsiaTheme="majorEastAsia" w:hAnsiTheme="majorHAnsi" w:cstheme="majorBidi"/>
-                        <w:noProof/>
-                        <w:sz w:val="44"/>
-                        <w:szCs w:val="44"/>
-                      </w:rPr>
-                      <w:t>|</w:t>
-                    </w:r>
-                    <w:r>
-                      <w:rPr>
-                        <w:rFonts w:asciiTheme="majorHAnsi" w:eastAsiaTheme="majorEastAsia" w:hAnsiTheme="majorHAnsi" w:cstheme="majorBidi"/>
-                        <w:noProof/>
-                        <w:sz w:val="24"/>
-                        <w:szCs w:val="20"/>
-                      </w:rPr>
-                      <w:t xml:space="preserve"> </w:t>
-                    </w:r>
-                    <w:r>
-                      <w:rPr>
-                        <w:rFonts w:asciiTheme="majorHAnsi" w:eastAsiaTheme="majorEastAsia" w:hAnsiTheme="majorHAnsi" w:cstheme="majorBidi"/>
-                        <w:noProof/>
-                        <w:sz w:val="24"/>
-                        <w:szCs w:val="20"/>
-                      </w:rPr>
-                      <w:fldChar w:fldCharType="begin"/>
-                    </w:r>
-                    <w:r>
-                      <w:rPr>
-                        <w:rFonts w:asciiTheme="majorHAnsi" w:eastAsiaTheme="majorEastAsia" w:hAnsiTheme="majorHAnsi" w:cstheme="majorBidi"/>
-                        <w:noProof/>
-                        <w:sz w:val="24"/>
-                        <w:szCs w:val="20"/>
-                      </w:rPr>
-                      <w:instrText xml:space="preserve"> DATE \@ "dddd, MMMM d, yyyy" </w:instrText>
-                    </w:r>
-                    <w:r>
-                      <w:rPr>
-                        <w:rFonts w:asciiTheme="majorHAnsi" w:eastAsiaTheme="majorEastAsia" w:hAnsiTheme="majorHAnsi" w:cstheme="majorBidi"/>
-                        <w:noProof/>
-                        <w:sz w:val="24"/>
-                        <w:szCs w:val="20"/>
-                      </w:rPr>
-                      <w:fldChar w:fldCharType="separate"/>
-                    </w:r>
-                    <w:r>
-                      <w:rPr>
-                        <w:rFonts w:asciiTheme="majorHAnsi" w:eastAsiaTheme="majorEastAsia" w:hAnsiTheme="majorHAnsi" w:cstheme="majorBidi"/>
-                        <w:noProof/>
-                        <w:sz w:val="24"/>
-                        <w:szCs w:val="20"/>
-                      </w:rPr>
-                      <w:t>Sunday, March 27, 2022</w:t>
-                    </w:r>
-                    <w:r>
-                      <w:rPr>
-                        <w:rFonts w:asciiTheme="majorHAnsi" w:eastAsiaTheme="majorEastAsia" w:hAnsiTheme="majorHAnsi" w:cstheme="majorBidi"/>
-                        <w:noProof/>
-                        <w:sz w:val="24"/>
-                        <w:szCs w:val="20"/>
-                      </w:rPr>
-                      <w:fldChar w:fldCharType="end"/>
-                    </w:r>
-                  </w:p>
-                </w:txbxContent>
-              </v:textbox>
-              <w10:wrap anchorx="margin" anchory="margin"/>
-            </v:rect>
-          </w:pict>
-        </mc:Fallback>
-      </mc:AlternateContent>
+      <w:pict w14:anchorId="2E6D800C">
+        <v:rect id="Rectangle 8" o:spid="_x0000_s1026" style="position:absolute;left:0;text-align:left;margin-left:1.05pt;margin-top:-5.7pt;width:36.95pt;height:655.4pt;z-index:251662336;visibility:visible;mso-wrap-style:square;mso-width-percent:0;mso-height-percent:0;mso-wrap-distance-left:9pt;mso-wrap-distance-top:0;mso-wrap-distance-right:9pt;mso-wrap-distance-bottom:0;mso-position-horizontal:absolute;mso-position-horizontal-relative:right-margin-area;mso-position-vertical:absolute;mso-position-vertical-relative:margin;mso-width-percent:0;mso-height-percent:0;mso-width-relative:page;mso-height-relative:page;v-text-anchor:middle" o:gfxdata="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" o:allowincell="f" filled="f" stroked="f">
+          <v:textbox style="layout-flow:vertical;mso-layout-flow-alt:bottom-to-top">
+            <w:txbxContent>
+              <w:p>
+                <w:pPr>
+                  <w:pStyle w:val="Footer"/>
+                  <w:rPr>
+                    <w:rFonts w:asciiTheme="majorHAnsi" w:eastAsiaTheme="majorEastAsia" w:hAnsiTheme="majorHAnsi" w:cstheme="majorBidi"/>
+                    <w:sz w:val="24"/>
+                    <w:szCs w:val="20"/>
+                  </w:rPr>
+                </w:pPr>
+                <w:r>
+                  <w:rPr>
+                    <w:rFonts w:asciiTheme="majorHAnsi" w:eastAsiaTheme="majorEastAsia" w:hAnsiTheme="majorHAnsi" w:cstheme="majorBidi"/>
+                  </w:rPr>
+                  <w:t>Page</w:t>
+                </w:r>
+                <w:r>
+                  <w:rPr>
+                    <w:rFonts w:eastAsiaTheme="minorEastAsia" w:cs="Times New Roman"/>
+                  </w:rPr>
+                  <w:fldChar w:fldCharType="begin"/>
+                </w:r>
+                <w:r>
+                  <w:instrText xml:space="preserve"> PAGE    \* MERGEFORMAT </w:instrText>
+                </w:r>
+                <w:r>
+                  <w:rPr>
+                    <w:rFonts w:eastAsiaTheme="minorEastAsia" w:cs="Times New Roman"/>
+                  </w:rPr>
+                  <w:fldChar w:fldCharType="separate"/>
+                </w:r>
+                <w:r>
+                  <w:rPr>
+                    <w:rFonts w:asciiTheme="majorHAnsi" w:eastAsiaTheme="majorEastAsia" w:hAnsiTheme="majorHAnsi" w:cstheme="majorBidi"/>
+                    <w:noProof/>
+                    <w:sz w:val="44"/>
+                    <w:szCs w:val="44"/>
+                  </w:rPr>
+                  <w:t>2</w:t>
+                </w:r>
+                <w:r>
+                  <w:rPr>
+                    <w:rFonts w:asciiTheme="majorHAnsi" w:eastAsiaTheme="majorEastAsia" w:hAnsiTheme="majorHAnsi" w:cstheme="majorBidi"/>
+                    <w:noProof/>
+                    <w:sz w:val="44"/>
+                    <w:szCs w:val="44"/>
+                  </w:rPr>
+                  <w:fldChar w:fldCharType="end"/>
+                </w:r>
+                <w:r>
+                  <w:rPr>
+                    <w:rFonts w:asciiTheme="majorHAnsi" w:eastAsiaTheme="majorEastAsia" w:hAnsiTheme="majorHAnsi" w:cstheme="majorBidi"/>
+                    <w:noProof/>
+                    <w:sz w:val="44"/>
+                    <w:szCs w:val="44"/>
+                  </w:rPr>
+                  <w:t>|</w:t>
+                </w:r>
+                <w:r>
+                  <w:rPr>
+                    <w:rFonts w:asciiTheme="majorHAnsi" w:eastAsiaTheme="majorEastAsia" w:hAnsiTheme="majorHAnsi" w:cstheme="majorBidi"/>
+                    <w:noProof/>
+                    <w:sz w:val="24"/>
+                    <w:szCs w:val="20"/>
+                  </w:rPr>
+                  <w:t xml:space="preserve"> </w:t>
+                </w:r>
+                <w:r>
+                  <w:rPr>
+                    <w:rFonts w:asciiTheme="majorHAnsi" w:eastAsiaTheme="majorEastAsia" w:hAnsiTheme="majorHAnsi" w:cstheme="majorBidi"/>
+                    <w:noProof/>
+                    <w:sz w:val="24"/>
+                    <w:szCs w:val="20"/>
+                  </w:rPr>
+                  <w:fldChar w:fldCharType="begin"/>
+                </w:r>
+                <w:r>
+                  <w:rPr>
+                    <w:rFonts w:asciiTheme="majorHAnsi" w:eastAsiaTheme="majorEastAsia" w:hAnsiTheme="majorHAnsi" w:cstheme="majorBidi"/>
+                    <w:noProof/>
+                    <w:sz w:val="24"/>
+                    <w:szCs w:val="20"/>
+                  </w:rPr>
+                  <w:instrText xml:space="preserve"> DATE \@ "dddd, MMMM d, yyyy" </w:instrText>
+                </w:r>
+                <w:r>
+                  <w:rPr>
+                    <w:rFonts w:asciiTheme="majorHAnsi" w:eastAsiaTheme="majorEastAsia" w:hAnsiTheme="majorHAnsi" w:cstheme="majorBidi"/>
+                    <w:noProof/>
+                    <w:sz w:val="24"/>
+                    <w:szCs w:val="20"/>
+                  </w:rPr>
+                  <w:fldChar w:fldCharType="separate"/>
+                </w:r>
+                <w:r>
+                  <w:rPr>
+                    <w:rFonts w:asciiTheme="majorHAnsi" w:eastAsiaTheme="majorEastAsia" w:hAnsiTheme="majorHAnsi" w:cstheme="majorBidi"/>
+                    <w:noProof/>
+                    <w:sz w:val="24"/>
+                    <w:szCs w:val="20"/>
+                  </w:rPr>
+                  <w:t>Saturday, April 23, 2022</w:t>
+                </w:r>
+                <w:r>
+                  <w:rPr>
+                    <w:rFonts w:asciiTheme="majorHAnsi" w:eastAsiaTheme="majorEastAsia" w:hAnsiTheme="majorHAnsi" w:cstheme="majorBidi"/>
+                    <w:noProof/>
+                    <w:sz w:val="24"/>
+                    <w:szCs w:val="20"/>
+                  </w:rPr>
+                  <w:fldChar w:fldCharType="end"/>
+                </w:r>
+              </w:p>
+            </w:txbxContent>
+          </v:textbox>
+          <w10:wrap anchorx="margin" anchory="margin"/>
+        </v:rect>
+      </w:pict>
     </w:r>
   </w:p>
 </w:hdr>
@@ -2358,6 +1556,147 @@
 <file path=word/numbering.xml><?xml version="1.0" encoding="utf-8"?>
 <w:numbering xmlns:wpc="http://schemas.microsoft.com/office/word/2010/wordprocessingCanvas" xmlns:cx="http://schemas.microsoft.com/office/drawing/2014/chartex" xmlns:cx1="http://schemas.microsoft.com/office/drawing/2015/9/8/chartex" xmlns:cx2="http://schemas.microsoft.com/office/drawing/2015/10/21/chartex" xmlns:cx3="http://schemas.microsoft.com/office/drawing/2016/5/9/chartex" xmlns:cx4="http://schemas.microsoft.com/office/drawing/2016/5/10/chartex" xmlns:cx5="http://schemas.microsoft.com/office/drawing/2016/5/11/chartex" xmlns:cx6="http://schemas.microsoft.com/office/drawing/2016/5/12/chartex" xmlns:cx7="http://schemas.microsoft.com/office/drawing/2016/5/13/chartex" xmlns:cx8="http://schemas.microsoft.com/office/drawing/2016/5/14/chartex" xmlns:mc="http://schemas.openxmlformats.org/markup-compatibility/2006" xmlns:aink="http://schemas.microsoft.com/office/drawing/2016/ink" xmlns:am3d="http://schemas.microsoft.com/office/drawing/2017/model3d" xmlns:o="urn:schemas-microsoft-com:office:office" xmlns:r="http://schemas.openxmlformats.org/officeDocument/2006/relationships" xmlns:m="http://schemas.openxmlformats.org/officeDocument/2006/math" xmlns:v="urn:schemas-microsoft-com:vml" xmlns:wp14="http://schemas.microsoft.com/office/word/2010/wordprocessingDrawing" xmlns:wp="http://schemas.openxmlformats.org/drawingml/2006/wordprocessingDrawing" xmlns:w10="urn:schemas-microsoft-com:office:word" xmlns:w="http://schemas.openxmlformats.org/wordprocessingml/2006/main" xmlns:w14="http://schemas.microsoft.com/office/word/2010/wordml" xmlns:w15="http://schemas.microsoft.com/office/word/2012/wordml" xmlns:w16cex="http://schemas.microsoft.com/office/word/2018/wordml/cex" xmlns:w16cid="http://schemas.microsoft.com/office/word/2016/wordml/cid" xmlns:w16="http://schemas.microsoft.com/office/word/2018/wordml" xmlns:w16sdtdh="http://schemas.microsoft.com/office/word/2020/wordml/sdtdatahash" xmlns:w16se="http://schemas.microsoft.com/office/word/2015/wordml/symex" xmlns:wpg="http://schemas.microsoft.com/office/word/2010/wordprocessingGroup" xmlns:wpi="http://schemas.microsoft.com/office/word/2010/wordprocessingInk" xmlns:wne="http://schemas.microsoft.com/office/word/2006/wordml" xmlns:wps="http://schemas.microsoft.com/office/word/2010/wordprocessingShape" mc:Ignorable="w14 w15 w16se w16cid w16 w16cex w16sdtdh wp14">
   <w:abstractNum w:abstractNumId="0" w15:restartNumberingAfterBreak="0">
+    <w:nsid w:val="01845371"/>
+    <w:multiLevelType w:val="multilevel"/>
+    <w:tmpl w:val="DDC8D9F6"/>
+    <w:lvl w:ilvl="0">
+      <w:start w:val="1"/>
+      <w:numFmt w:val="bullet"/>
+      <w:lvlText w:val=""/>
+      <w:lvlJc w:val="left"/>
+      <w:pPr>
+        <w:tabs>
+          <w:tab w:val="num" w:pos="720"/>
+        </w:tabs>
+        <w:ind w:left="720" w:hanging="360"/>
+      </w:pPr>
+      <w:rPr>
+        <w:rFonts w:ascii="Wingdings" w:hAnsi="Wingdings" w:hint="default"/>
+        <w:sz w:val="20"/>
+      </w:rPr>
+    </w:lvl>
+    <w:lvl w:ilvl="1" w:tentative="1">
+      <w:numFmt w:val="bullet"/>
+      <w:lvlText w:val=""/>
+      <w:lvlJc w:val="left"/>
+      <w:pPr>
+        <w:tabs>
+          <w:tab w:val="num" w:pos="1440"/>
+        </w:tabs>
+        <w:ind w:left="1440" w:hanging="360"/>
+      </w:pPr>
+      <w:rPr>
+        <w:rFonts w:ascii="Wingdings" w:hAnsi="Wingdings" w:hint="default"/>
+        <w:sz w:val="20"/>
+      </w:rPr>
+    </w:lvl>
+    <w:lvl w:ilvl="2" w:tentative="1">
+      <w:numFmt w:val="bullet"/>
+      <w:lvlText w:val=""/>
+      <w:lvlJc w:val="left"/>
+      <w:pPr>
+        <w:tabs>
+          <w:tab w:val="num" w:pos="2160"/>
+        </w:tabs>
+        <w:ind w:left="2160" w:hanging="360"/>
+      </w:pPr>
+      <w:rPr>
+        <w:rFonts w:ascii="Wingdings" w:hAnsi="Wingdings" w:hint="default"/>
+        <w:sz w:val="20"/>
+      </w:rPr>
+    </w:lvl>
+    <w:lvl w:ilvl="3" w:tentative="1">
+      <w:numFmt w:val="bullet"/>
+      <w:lvlText w:val=""/>
+      <w:lvlJc w:val="left"/>
+      <w:pPr>
+        <w:tabs>
+          <w:tab w:val="num" w:pos="2880"/>
+        </w:tabs>
+        <w:ind w:left="2880" w:hanging="360"/>
+      </w:pPr>
+      <w:rPr>
+        <w:rFonts w:ascii="Wingdings" w:hAnsi="Wingdings" w:hint="default"/>
+        <w:sz w:val="20"/>
+      </w:rPr>
+    </w:lvl>
+    <w:lvl w:ilvl="4" w:tentative="1">
+      <w:numFmt w:val="bullet"/>
+      <w:lvlText w:val=""/>
+      <w:lvlJc w:val="left"/>
+      <w:pPr>
+        <w:tabs>
+          <w:tab w:val="num" w:pos="3600"/>
+        </w:tabs>
+        <w:ind w:left="3600" w:hanging="360"/>
+      </w:pPr>
+      <w:rPr>
+        <w:rFonts w:ascii="Wingdings" w:hAnsi="Wingdings" w:hint="default"/>
+        <w:sz w:val="20"/>
+      </w:rPr>
+    </w:lvl>
+    <w:lvl w:ilvl="5" w:tentative="1">
+      <w:numFmt w:val="bullet"/>
+      <w:lvlText w:val=""/>
+      <w:lvlJc w:val="left"/>
+      <w:pPr>
+        <w:tabs>
+          <w:tab w:val="num" w:pos="4320"/>
+        </w:tabs>
+        <w:ind w:left="4320" w:hanging="360"/>
+      </w:pPr>
+      <w:rPr>
+        <w:rFonts w:ascii="Wingdings" w:hAnsi="Wingdings" w:hint="default"/>
+        <w:sz w:val="20"/>
+      </w:rPr>
+    </w:lvl>
+    <w:lvl w:ilvl="6" w:tentative="1">
+      <w:numFmt w:val="bullet"/>
+      <w:lvlText w:val=""/>
+      <w:lvlJc w:val="left"/>
+      <w:pPr>
+        <w:tabs>
+          <w:tab w:val="num" w:pos="5040"/>
+        </w:tabs>
+        <w:ind w:left="5040" w:hanging="360"/>
+      </w:pPr>
+      <w:rPr>
+        <w:rFonts w:ascii="Wingdings" w:hAnsi="Wingdings" w:hint="default"/>
+        <w:sz w:val="20"/>
+      </w:rPr>
+    </w:lvl>
+    <w:lvl w:ilvl="7" w:tentative="1">
+      <w:numFmt w:val="bullet"/>
+      <w:lvlText w:val=""/>
+      <w:lvlJc w:val="left"/>
+      <w:pPr>
+        <w:tabs>
+          <w:tab w:val="num" w:pos="5760"/>
+        </w:tabs>
+        <w:ind w:left="5760" w:hanging="360"/>
+      </w:pPr>
+      <w:rPr>
+        <w:rFonts w:ascii="Wingdings" w:hAnsi="Wingdings" w:hint="default"/>
+        <w:sz w:val="20"/>
+      </w:rPr>
+    </w:lvl>
+    <w:lvl w:ilvl="8" w:tentative="1">
+      <w:numFmt w:val="bullet"/>
+      <w:lvlText w:val=""/>
+      <w:lvlJc w:val="left"/>
+      <w:pPr>
+        <w:tabs>
+          <w:tab w:val="num" w:pos="6480"/>
+        </w:tabs>
+        <w:ind w:left="6480" w:hanging="360"/>
+      </w:pPr>
+      <w:rPr>
+        <w:rFonts w:ascii="Wingdings" w:hAnsi="Wingdings" w:hint="default"/>
+        <w:sz w:val="20"/>
+      </w:rPr>
+    </w:lvl>
+  </w:abstractNum>
+  <w:abstractNum w:abstractNumId="1" w15:restartNumberingAfterBreak="0">
     <w:nsid w:val="078F2CBF"/>
     <w:multiLevelType w:val="hybridMultilevel"/>
     <w:tmpl w:val="4A0E940A"/>
@@ -2443,7 +1782,7 @@
       </w:pPr>
     </w:lvl>
   </w:abstractNum>
-  <w:abstractNum w:abstractNumId="1" w15:restartNumberingAfterBreak="0">
+  <w:abstractNum w:abstractNumId="2" w15:restartNumberingAfterBreak="0">
     <w:nsid w:val="15D06EE7"/>
     <w:multiLevelType w:val="multilevel"/>
     <w:tmpl w:val="0409001D"/>
@@ -2529,7 +1868,120 @@
       </w:pPr>
     </w:lvl>
   </w:abstractNum>
-  <w:abstractNum w:abstractNumId="2" w15:restartNumberingAfterBreak="0">
+  <w:abstractNum w:abstractNumId="3" w15:restartNumberingAfterBreak="0">
+    <w:nsid w:val="1ACB0551"/>
+    <w:multiLevelType w:val="hybridMultilevel"/>
+    <w:tmpl w:val="DDD4D1B4"/>
+    <w:lvl w:ilvl="0" w:tplc="04090001">
+      <w:start w:val="1"/>
+      <w:numFmt w:val="bullet"/>
+      <w:lvlText w:val=""/>
+      <w:lvlJc w:val="left"/>
+      <w:pPr>
+        <w:ind w:left="990" w:hanging="360"/>
+      </w:pPr>
+      <w:rPr>
+        <w:rFonts w:ascii="Symbol" w:hAnsi="Symbol" w:hint="default"/>
+      </w:rPr>
+    </w:lvl>
+    <w:lvl w:ilvl="1" w:tplc="04090003" w:tentative="1">
+      <w:start w:val="1"/>
+      <w:numFmt w:val="bullet"/>
+      <w:lvlText w:val="o"/>
+      <w:lvlJc w:val="left"/>
+      <w:pPr>
+        <w:ind w:left="1710" w:hanging="360"/>
+      </w:pPr>
+      <w:rPr>
+        <w:rFonts w:ascii="Courier New" w:hAnsi="Courier New" w:cs="Courier New" w:hint="default"/>
+      </w:rPr>
+    </w:lvl>
+    <w:lvl w:ilvl="2" w:tplc="04090005" w:tentative="1">
+      <w:start w:val="1"/>
+      <w:numFmt w:val="bullet"/>
+      <w:lvlText w:val=""/>
+      <w:lvlJc w:val="left"/>
+      <w:pPr>
+        <w:ind w:left="2430" w:hanging="360"/>
+      </w:pPr>
+      <w:rPr>
+        <w:rFonts w:ascii="Wingdings" w:hAnsi="Wingdings" w:hint="default"/>
+      </w:rPr>
+    </w:lvl>
+    <w:lvl w:ilvl="3" w:tplc="04090001" w:tentative="1">
+      <w:start w:val="1"/>
+      <w:numFmt w:val="bullet"/>
+      <w:lvlText w:val=""/>
+      <w:lvlJc w:val="left"/>
+      <w:pPr>
+        <w:ind w:left="3150" w:hanging="360"/>
+      </w:pPr>
+      <w:rPr>
+        <w:rFonts w:ascii="Symbol" w:hAnsi="Symbol" w:hint="default"/>
+      </w:rPr>
+    </w:lvl>
+    <w:lvl w:ilvl="4" w:tplc="04090003" w:tentative="1">
+      <w:start w:val="1"/>
+      <w:numFmt w:val="bullet"/>
+      <w:lvlText w:val="o"/>
+      <w:lvlJc w:val="left"/>
+      <w:pPr>
+        <w:ind w:left="3870" w:hanging="360"/>
+      </w:pPr>
+      <w:rPr>
+        <w:rFonts w:ascii="Courier New" w:hAnsi="Courier New" w:cs="Courier New" w:hint="default"/>
+      </w:rPr>
+    </w:lvl>
+    <w:lvl w:ilvl="5" w:tplc="04090005" w:tentative="1">
+      <w:start w:val="1"/>
+      <w:numFmt w:val="bullet"/>
+      <w:lvlText w:val=""/>
+      <w:lvlJc w:val="left"/>
+      <w:pPr>
+        <w:ind w:left="4590" w:hanging="360"/>
+      </w:pPr>
+      <w:rPr>
+        <w:rFonts w:ascii="Wingdings" w:hAnsi="Wingdings" w:hint="default"/>
+      </w:rPr>
+    </w:lvl>
+    <w:lvl w:ilvl="6" w:tplc="04090001" w:tentative="1">
+      <w:start w:val="1"/>
+      <w:numFmt w:val="bullet"/>
+      <w:lvlText w:val=""/>
+      <w:lvlJc w:val="left"/>
+      <w:pPr>
+        <w:ind w:left="5310" w:hanging="360"/>
+      </w:pPr>
+      <w:rPr>
+        <w:rFonts w:ascii="Symbol" w:hAnsi="Symbol" w:hint="default"/>
+      </w:rPr>
+    </w:lvl>
+    <w:lvl w:ilvl="7" w:tplc="04090003" w:tentative="1">
+      <w:start w:val="1"/>
+      <w:numFmt w:val="bullet"/>
+      <w:lvlText w:val="o"/>
+      <w:lvlJc w:val="left"/>
+      <w:pPr>
+        <w:ind w:left="6030" w:hanging="360"/>
+      </w:pPr>
+      <w:rPr>
+        <w:rFonts w:ascii="Courier New" w:hAnsi="Courier New" w:cs="Courier New" w:hint="default"/>
+      </w:rPr>
+    </w:lvl>
+    <w:lvl w:ilvl="8" w:tplc="04090005" w:tentative="1">
+      <w:start w:val="1"/>
+      <w:numFmt w:val="bullet"/>
+      <w:lvlText w:val=""/>
+      <w:lvlJc w:val="left"/>
+      <w:pPr>
+        <w:ind w:left="6750" w:hanging="360"/>
+      </w:pPr>
+      <w:rPr>
+        <w:rFonts w:ascii="Wingdings" w:hAnsi="Wingdings" w:hint="default"/>
+      </w:rPr>
+    </w:lvl>
+  </w:abstractNum>
+  <w:abstractNum w:abstractNumId="4" w15:restartNumberingAfterBreak="0">
     <w:nsid w:val="331B450D"/>
     <w:multiLevelType w:val="hybridMultilevel"/>
     <w:tmpl w:val="9ACABC94"/>
@@ -2642,7 +2094,405 @@
       </w:rPr>
     </w:lvl>
   </w:abstractNum>
-  <w:abstractNum w:abstractNumId="3" w15:restartNumberingAfterBreak="0">
+  <w:abstractNum w:abstractNumId="5" w15:restartNumberingAfterBreak="0">
+    <w:nsid w:val="33DE02C4"/>
+    <w:multiLevelType w:val="hybridMultilevel"/>
+    <w:tmpl w:val="882A5C60"/>
+    <w:lvl w:ilvl="0" w:tplc="0409000F">
+      <w:start w:val="1"/>
+      <w:numFmt w:val="decimal"/>
+      <w:lvlText w:val="%1."/>
+      <w:lvlJc w:val="left"/>
+      <w:pPr>
+        <w:ind w:left="1440" w:hanging="360"/>
+      </w:pPr>
+    </w:lvl>
+    <w:lvl w:ilvl="1" w:tplc="04090019" w:tentative="1">
+      <w:start w:val="1"/>
+      <w:numFmt w:val="lowerLetter"/>
+      <w:lvlText w:val="%2."/>
+      <w:lvlJc w:val="left"/>
+      <w:pPr>
+        <w:ind w:left="2160" w:hanging="360"/>
+      </w:pPr>
+    </w:lvl>
+    <w:lvl w:ilvl="2" w:tplc="0409001B" w:tentative="1">
+      <w:start w:val="1"/>
+      <w:numFmt w:val="lowerRoman"/>
+      <w:lvlText w:val="%3."/>
+      <w:lvlJc w:val="right"/>
+      <w:pPr>
+        <w:ind w:left="2880" w:hanging="180"/>
+      </w:pPr>
+    </w:lvl>
+    <w:lvl w:ilvl="3" w:tplc="0409000F" w:tentative="1">
+      <w:start w:val="1"/>
+      <w:numFmt w:val="decimal"/>
+      <w:lvlText w:val="%4."/>
+      <w:lvlJc w:val="left"/>
+      <w:pPr>
+        <w:ind w:left="3600" w:hanging="360"/>
+      </w:pPr>
+    </w:lvl>
+    <w:lvl w:ilvl="4" w:tplc="04090019" w:tentative="1">
+      <w:start w:val="1"/>
+      <w:numFmt w:val="lowerLetter"/>
+      <w:lvlText w:val="%5."/>
+      <w:lvlJc w:val="left"/>
+      <w:pPr>
+        <w:ind w:left="4320" w:hanging="360"/>
+      </w:pPr>
+    </w:lvl>
+    <w:lvl w:ilvl="5" w:tplc="0409001B" w:tentative="1">
+      <w:start w:val="1"/>
+      <w:numFmt w:val="lowerRoman"/>
+      <w:lvlText w:val="%6."/>
+      <w:lvlJc w:val="right"/>
+      <w:pPr>
+        <w:ind w:left="5040" w:hanging="180"/>
+      </w:pPr>
+    </w:lvl>
+    <w:lvl w:ilvl="6" w:tplc="0409000F" w:tentative="1">
+      <w:start w:val="1"/>
+      <w:numFmt w:val="decimal"/>
+      <w:lvlText w:val="%7."/>
+      <w:lvlJc w:val="left"/>
+      <w:pPr>
+        <w:ind w:left="5760" w:hanging="360"/>
+      </w:pPr>
+    </w:lvl>
+    <w:lvl w:ilvl="7" w:tplc="04090019" w:tentative="1">
+      <w:start w:val="1"/>
+      <w:numFmt w:val="lowerLetter"/>
+      <w:lvlText w:val="%8."/>
+      <w:lvlJc w:val="left"/>
+      <w:pPr>
+        <w:ind w:left="6480" w:hanging="360"/>
+      </w:pPr>
+    </w:lvl>
+    <w:lvl w:ilvl="8" w:tplc="0409001B" w:tentative="1">
+      <w:start w:val="1"/>
+      <w:numFmt w:val="lowerRoman"/>
+      <w:lvlText w:val="%9."/>
+      <w:lvlJc w:val="right"/>
+      <w:pPr>
+        <w:ind w:left="7200" w:hanging="180"/>
+      </w:pPr>
+    </w:lvl>
+  </w:abstractNum>
+  <w:abstractNum w:abstractNumId="6" w15:restartNumberingAfterBreak="0">
+    <w:nsid w:val="34487E2A"/>
+    <w:multiLevelType w:val="hybridMultilevel"/>
+    <w:tmpl w:val="DDC67B7E"/>
+    <w:lvl w:ilvl="0" w:tplc="04090001">
+      <w:start w:val="1"/>
+      <w:numFmt w:val="bullet"/>
+      <w:lvlText w:val=""/>
+      <w:lvlJc w:val="left"/>
+      <w:pPr>
+        <w:ind w:left="720" w:hanging="360"/>
+      </w:pPr>
+      <w:rPr>
+        <w:rFonts w:ascii="Symbol" w:hAnsi="Symbol" w:hint="default"/>
+      </w:rPr>
+    </w:lvl>
+    <w:lvl w:ilvl="1" w:tplc="04090003" w:tentative="1">
+      <w:start w:val="1"/>
+      <w:numFmt w:val="bullet"/>
+      <w:lvlText w:val="o"/>
+      <w:lvlJc w:val="left"/>
+      <w:pPr>
+        <w:ind w:left="1440" w:hanging="360"/>
+      </w:pPr>
+      <w:rPr>
+        <w:rFonts w:ascii="Courier New" w:hAnsi="Courier New" w:cs="Courier New" w:hint="default"/>
+      </w:rPr>
+    </w:lvl>
+    <w:lvl w:ilvl="2" w:tplc="04090005" w:tentative="1">
+      <w:start w:val="1"/>
+      <w:numFmt w:val="bullet"/>
+      <w:lvlText w:val=""/>
+      <w:lvlJc w:val="left"/>
+      <w:pPr>
+        <w:ind w:left="2160" w:hanging="360"/>
+      </w:pPr>
+      <w:rPr>
+        <w:rFonts w:ascii="Wingdings" w:hAnsi="Wingdings" w:hint="default"/>
+      </w:rPr>
+    </w:lvl>
+    <w:lvl w:ilvl="3" w:tplc="04090001" w:tentative="1">
+      <w:start w:val="1"/>
+      <w:numFmt w:val="bullet"/>
+      <w:lvlText w:val=""/>
+      <w:lvlJc w:val="left"/>
+      <w:pPr>
+        <w:ind w:left="2880" w:hanging="360"/>
+      </w:pPr>
+      <w:rPr>
+        <w:rFonts w:ascii="Symbol" w:hAnsi="Symbol" w:hint="default"/>
+      </w:rPr>
+    </w:lvl>
+    <w:lvl w:ilvl="4" w:tplc="04090003" w:tentative="1">
+      <w:start w:val="1"/>
+      <w:numFmt w:val="bullet"/>
+      <w:lvlText w:val="o"/>
+      <w:lvlJc w:val="left"/>
+      <w:pPr>
+        <w:ind w:left="3600" w:hanging="360"/>
+      </w:pPr>
+      <w:rPr>
+        <w:rFonts w:ascii="Courier New" w:hAnsi="Courier New" w:cs="Courier New" w:hint="default"/>
+      </w:rPr>
+    </w:lvl>
+    <w:lvl w:ilvl="5" w:tplc="04090005" w:tentative="1">
+      <w:start w:val="1"/>
+      <w:numFmt w:val="bullet"/>
+      <w:lvlText w:val=""/>
+      <w:lvlJc w:val="left"/>
+      <w:pPr>
+        <w:ind w:left="4320" w:hanging="360"/>
+      </w:pPr>
+      <w:rPr>
+        <w:rFonts w:ascii="Wingdings" w:hAnsi="Wingdings" w:hint="default"/>
+      </w:rPr>
+    </w:lvl>
+    <w:lvl w:ilvl="6" w:tplc="04090001" w:tentative="1">
+      <w:start w:val="1"/>
+      <w:numFmt w:val="bullet"/>
+      <w:lvlText w:val=""/>
+      <w:lvlJc w:val="left"/>
+      <w:pPr>
+        <w:ind w:left="5040" w:hanging="360"/>
+      </w:pPr>
+      <w:rPr>
+        <w:rFonts w:ascii="Symbol" w:hAnsi="Symbol" w:hint="default"/>
+      </w:rPr>
+    </w:lvl>
+    <w:lvl w:ilvl="7" w:tplc="04090003" w:tentative="1">
+      <w:start w:val="1"/>
+      <w:numFmt w:val="bullet"/>
+      <w:lvlText w:val="o"/>
+      <w:lvlJc w:val="left"/>
+      <w:pPr>
+        <w:ind w:left="5760" w:hanging="360"/>
+      </w:pPr>
+      <w:rPr>
+        <w:rFonts w:ascii="Courier New" w:hAnsi="Courier New" w:cs="Courier New" w:hint="default"/>
+      </w:rPr>
+    </w:lvl>
+    <w:lvl w:ilvl="8" w:tplc="04090005" w:tentative="1">
+      <w:start w:val="1"/>
+      <w:numFmt w:val="bullet"/>
+      <w:lvlText w:val=""/>
+      <w:lvlJc w:val="left"/>
+      <w:pPr>
+        <w:ind w:left="6480" w:hanging="360"/>
+      </w:pPr>
+      <w:rPr>
+        <w:rFonts w:ascii="Wingdings" w:hAnsi="Wingdings" w:hint="default"/>
+      </w:rPr>
+    </w:lvl>
+  </w:abstractNum>
+  <w:abstractNum w:abstractNumId="7" w15:restartNumberingAfterBreak="0">
+    <w:nsid w:val="390A6CDD"/>
+    <w:multiLevelType w:val="hybridMultilevel"/>
+    <w:tmpl w:val="4C78E854"/>
+    <w:lvl w:ilvl="0" w:tplc="04090001">
+      <w:start w:val="1"/>
+      <w:numFmt w:val="bullet"/>
+      <w:lvlText w:val=""/>
+      <w:lvlJc w:val="left"/>
+      <w:pPr>
+        <w:ind w:left="810" w:hanging="360"/>
+      </w:pPr>
+      <w:rPr>
+        <w:rFonts w:ascii="Symbol" w:hAnsi="Symbol" w:hint="default"/>
+      </w:rPr>
+    </w:lvl>
+    <w:lvl w:ilvl="1" w:tplc="04090003">
+      <w:start w:val="1"/>
+      <w:numFmt w:val="bullet"/>
+      <w:lvlText w:val="o"/>
+      <w:lvlJc w:val="left"/>
+      <w:pPr>
+        <w:ind w:left="1530" w:hanging="360"/>
+      </w:pPr>
+      <w:rPr>
+        <w:rFonts w:ascii="Courier New" w:hAnsi="Courier New" w:cs="Courier New" w:hint="default"/>
+      </w:rPr>
+    </w:lvl>
+    <w:lvl w:ilvl="2" w:tplc="04090005" w:tentative="1">
+      <w:start w:val="1"/>
+      <w:numFmt w:val="bullet"/>
+      <w:lvlText w:val=""/>
+      <w:lvlJc w:val="left"/>
+      <w:pPr>
+        <w:ind w:left="2250" w:hanging="360"/>
+      </w:pPr>
+      <w:rPr>
+        <w:rFonts w:ascii="Wingdings" w:hAnsi="Wingdings" w:hint="default"/>
+      </w:rPr>
+    </w:lvl>
+    <w:lvl w:ilvl="3" w:tplc="04090001" w:tentative="1">
+      <w:start w:val="1"/>
+      <w:numFmt w:val="bullet"/>
+      <w:lvlText w:val=""/>
+      <w:lvlJc w:val="left"/>
+      <w:pPr>
+        <w:ind w:left="2970" w:hanging="360"/>
+      </w:pPr>
+      <w:rPr>
+        <w:rFonts w:ascii="Symbol" w:hAnsi="Symbol" w:hint="default"/>
+      </w:rPr>
+    </w:lvl>
+    <w:lvl w:ilvl="4" w:tplc="04090003" w:tentative="1">
+      <w:start w:val="1"/>
+      <w:numFmt w:val="bullet"/>
+      <w:lvlText w:val="o"/>
+      <w:lvlJc w:val="left"/>
+      <w:pPr>
+        <w:ind w:left="3690" w:hanging="360"/>
+      </w:pPr>
+      <w:rPr>
+        <w:rFonts w:ascii="Courier New" w:hAnsi="Courier New" w:cs="Courier New" w:hint="default"/>
+      </w:rPr>
+    </w:lvl>
+    <w:lvl w:ilvl="5" w:tplc="04090005" w:tentative="1">
+      <w:start w:val="1"/>
+      <w:numFmt w:val="bullet"/>
+      <w:lvlText w:val=""/>
+      <w:lvlJc w:val="left"/>
+      <w:pPr>
+        <w:ind w:left="4410" w:hanging="360"/>
+      </w:pPr>
+      <w:rPr>
+        <w:rFonts w:ascii="Wingdings" w:hAnsi="Wingdings" w:hint="default"/>
+      </w:rPr>
+    </w:lvl>
+    <w:lvl w:ilvl="6" w:tplc="04090001" w:tentative="1">
+      <w:start w:val="1"/>
+      <w:numFmt w:val="bullet"/>
+      <w:lvlText w:val=""/>
+      <w:lvlJc w:val="left"/>
+      <w:pPr>
+        <w:ind w:left="5130" w:hanging="360"/>
+      </w:pPr>
+      <w:rPr>
+        <w:rFonts w:ascii="Symbol" w:hAnsi="Symbol" w:hint="default"/>
+      </w:rPr>
+    </w:lvl>
+    <w:lvl w:ilvl="7" w:tplc="04090003" w:tentative="1">
+      <w:start w:val="1"/>
+      <w:numFmt w:val="bullet"/>
+      <w:lvlText w:val="o"/>
+      <w:lvlJc w:val="left"/>
+      <w:pPr>
+        <w:ind w:left="5850" w:hanging="360"/>
+      </w:pPr>
+      <w:rPr>
+        <w:rFonts w:ascii="Courier New" w:hAnsi="Courier New" w:cs="Courier New" w:hint="default"/>
+      </w:rPr>
+    </w:lvl>
+    <w:lvl w:ilvl="8" w:tplc="04090005" w:tentative="1">
+      <w:start w:val="1"/>
+      <w:numFmt w:val="bullet"/>
+      <w:lvlText w:val=""/>
+      <w:lvlJc w:val="left"/>
+      <w:pPr>
+        <w:ind w:left="6570" w:hanging="360"/>
+      </w:pPr>
+      <w:rPr>
+        <w:rFonts w:ascii="Wingdings" w:hAnsi="Wingdings" w:hint="default"/>
+      </w:rPr>
+    </w:lvl>
+  </w:abstractNum>
+  <w:abstractNum w:abstractNumId="8" w15:restartNumberingAfterBreak="0">
+    <w:nsid w:val="4B4F6512"/>
+    <w:multiLevelType w:val="hybridMultilevel"/>
+    <w:tmpl w:val="84EA9768"/>
+    <w:lvl w:ilvl="0" w:tplc="0409000F">
+      <w:start w:val="1"/>
+      <w:numFmt w:val="decimal"/>
+      <w:lvlText w:val="%1."/>
+      <w:lvlJc w:val="left"/>
+      <w:pPr>
+        <w:ind w:left="720" w:hanging="360"/>
+      </w:pPr>
+    </w:lvl>
+    <w:lvl w:ilvl="1" w:tplc="04090019" w:tentative="1">
+      <w:start w:val="1"/>
+      <w:numFmt w:val="lowerLetter"/>
+      <w:lvlText w:val="%2."/>
+      <w:lvlJc w:val="left"/>
+      <w:pPr>
+        <w:ind w:left="1440" w:hanging="360"/>
+      </w:pPr>
+    </w:lvl>
+    <w:lvl w:ilvl="2" w:tplc="0409001B" w:tentative="1">
+      <w:start w:val="1"/>
+      <w:numFmt w:val="lowerRoman"/>
+      <w:lvlText w:val="%3."/>
+      <w:lvlJc w:val="right"/>
+      <w:pPr>
+        <w:ind w:left="2160" w:hanging="180"/>
+      </w:pPr>
+    </w:lvl>
+    <w:lvl w:ilvl="3" w:tplc="0409000F" w:tentative="1">
+      <w:start w:val="1"/>
+      <w:numFmt w:val="decimal"/>
+      <w:lvlText w:val="%4."/>
+      <w:lvlJc w:val="left"/>
+      <w:pPr>
+        <w:ind w:left="2880" w:hanging="360"/>
+      </w:pPr>
+    </w:lvl>
+    <w:lvl w:ilvl="4" w:tplc="04090019" w:tentative="1">
+      <w:start w:val="1"/>
+      <w:numFmt w:val="lowerLetter"/>
+      <w:lvlText w:val="%5."/>
+      <w:lvlJc w:val="left"/>
+      <w:pPr>
+        <w:ind w:left="3600" w:hanging="360"/>
+      </w:pPr>
+    </w:lvl>
+    <w:lvl w:ilvl="5" w:tplc="0409001B" w:tentative="1">
+      <w:start w:val="1"/>
+      <w:numFmt w:val="lowerRoman"/>
+      <w:lvlText w:val="%6."/>
+      <w:lvlJc w:val="right"/>
+      <w:pPr>
+        <w:ind w:left="4320" w:hanging="180"/>
+      </w:pPr>
+    </w:lvl>
+    <w:lvl w:ilvl="6" w:tplc="0409000F" w:tentative="1">
+      <w:start w:val="1"/>
+      <w:numFmt w:val="decimal"/>
+      <w:lvlText w:val="%7."/>
+      <w:lvlJc w:val="left"/>
+      <w:pPr>
+        <w:ind w:left="5040" w:hanging="360"/>
+      </w:pPr>
+    </w:lvl>
+    <w:lvl w:ilvl="7" w:tplc="04090019" w:tentative="1">
+      <w:start w:val="1"/>
+      <w:numFmt w:val="lowerLetter"/>
+      <w:lvlText w:val="%8."/>
+      <w:lvlJc w:val="left"/>
+      <w:pPr>
+        <w:ind w:left="5760" w:hanging="360"/>
+      </w:pPr>
+    </w:lvl>
+    <w:lvl w:ilvl="8" w:tplc="0409001B" w:tentative="1">
+      <w:start w:val="1"/>
+      <w:numFmt w:val="lowerRoman"/>
+      <w:lvlText w:val="%9."/>
+      <w:lvlJc w:val="right"/>
+      <w:pPr>
+        <w:ind w:left="6480" w:hanging="180"/>
+      </w:pPr>
+    </w:lvl>
+  </w:abstractNum>
+  <w:abstractNum w:abstractNumId="9" w15:restartNumberingAfterBreak="0">
     <w:nsid w:val="5E4C4F09"/>
     <w:multiLevelType w:val="hybridMultilevel"/>
     <w:tmpl w:val="05D896BE"/>
@@ -2728,7 +2578,7 @@
       </w:pPr>
     </w:lvl>
   </w:abstractNum>
-  <w:abstractNum w:abstractNumId="4" w15:restartNumberingAfterBreak="0">
+  <w:abstractNum w:abstractNumId="10" w15:restartNumberingAfterBreak="0">
     <w:nsid w:val="70C0439F"/>
     <w:multiLevelType w:val="multilevel"/>
     <w:tmpl w:val="B868EA22"/>
@@ -2818,20 +2668,131 @@
       </w:pPr>
     </w:lvl>
   </w:abstractNum>
-  <w:num w:numId="1">
+  <w:abstractNum w:abstractNumId="11" w15:restartNumberingAfterBreak="0">
+    <w:nsid w:val="7F332D5C"/>
+    <w:multiLevelType w:val="hybridMultilevel"/>
+    <w:tmpl w:val="34DAE2B6"/>
+    <w:lvl w:ilvl="0" w:tplc="2390D2CA">
+      <w:start w:val="1"/>
+      <w:numFmt w:val="decimal"/>
+      <w:lvlText w:val="%1."/>
+      <w:lvlJc w:val="left"/>
+      <w:pPr>
+        <w:ind w:left="720" w:hanging="360"/>
+      </w:pPr>
+      <w:rPr>
+        <w:sz w:val="22"/>
+        <w:szCs w:val="20"/>
+      </w:rPr>
+    </w:lvl>
+    <w:lvl w:ilvl="1" w:tplc="04090019">
+      <w:start w:val="1"/>
+      <w:numFmt w:val="lowerLetter"/>
+      <w:lvlText w:val="%2."/>
+      <w:lvlJc w:val="left"/>
+      <w:pPr>
+        <w:ind w:left="1440" w:hanging="360"/>
+      </w:pPr>
+    </w:lvl>
+    <w:lvl w:ilvl="2" w:tplc="0409001B" w:tentative="1">
+      <w:start w:val="1"/>
+      <w:numFmt w:val="lowerRoman"/>
+      <w:lvlText w:val="%3."/>
+      <w:lvlJc w:val="right"/>
+      <w:pPr>
+        <w:ind w:left="2160" w:hanging="180"/>
+      </w:pPr>
+    </w:lvl>
+    <w:lvl w:ilvl="3" w:tplc="0409000F" w:tentative="1">
+      <w:start w:val="1"/>
+      <w:numFmt w:val="decimal"/>
+      <w:lvlText w:val="%4."/>
+      <w:lvlJc w:val="left"/>
+      <w:pPr>
+        <w:ind w:left="2880" w:hanging="360"/>
+      </w:pPr>
+    </w:lvl>
+    <w:lvl w:ilvl="4" w:tplc="04090019" w:tentative="1">
+      <w:start w:val="1"/>
+      <w:numFmt w:val="lowerLetter"/>
+      <w:lvlText w:val="%5."/>
+      <w:lvlJc w:val="left"/>
+      <w:pPr>
+        <w:ind w:left="3600" w:hanging="360"/>
+      </w:pPr>
+    </w:lvl>
+    <w:lvl w:ilvl="5" w:tplc="0409001B" w:tentative="1">
+      <w:start w:val="1"/>
+      <w:numFmt w:val="lowerRoman"/>
+      <w:lvlText w:val="%6."/>
+      <w:lvlJc w:val="right"/>
+      <w:pPr>
+        <w:ind w:left="4320" w:hanging="180"/>
+      </w:pPr>
+    </w:lvl>
+    <w:lvl w:ilvl="6" w:tplc="0409000F" w:tentative="1">
+      <w:start w:val="1"/>
+      <w:numFmt w:val="decimal"/>
+      <w:lvlText w:val="%7."/>
+      <w:lvlJc w:val="left"/>
+      <w:pPr>
+        <w:ind w:left="5040" w:hanging="360"/>
+      </w:pPr>
+    </w:lvl>
+    <w:lvl w:ilvl="7" w:tplc="04090019" w:tentative="1">
+      <w:start w:val="1"/>
+      <w:numFmt w:val="lowerLetter"/>
+      <w:lvlText w:val="%8."/>
+      <w:lvlJc w:val="left"/>
+      <w:pPr>
+        <w:ind w:left="5760" w:hanging="360"/>
+      </w:pPr>
+    </w:lvl>
+    <w:lvl w:ilvl="8" w:tplc="0409001B" w:tentative="1">
+      <w:start w:val="1"/>
+      <w:numFmt w:val="lowerRoman"/>
+      <w:lvlText w:val="%9."/>
+      <w:lvlJc w:val="right"/>
+      <w:pPr>
+        <w:ind w:left="6480" w:hanging="180"/>
+      </w:pPr>
+    </w:lvl>
+  </w:abstractNum>
+  <w:num w:numId="1" w16cid:durableId="2131823020">
+    <w:abstractNumId w:val="9"/>
+  </w:num>
+  <w:num w:numId="2" w16cid:durableId="1862472660">
+    <w:abstractNumId w:val="1"/>
+  </w:num>
+  <w:num w:numId="3" w16cid:durableId="1880776984">
+    <w:abstractNumId w:val="4"/>
+  </w:num>
+  <w:num w:numId="4" w16cid:durableId="1377271048">
+    <w:abstractNumId w:val="2"/>
+  </w:num>
+  <w:num w:numId="5" w16cid:durableId="829516358">
+    <w:abstractNumId w:val="10"/>
+  </w:num>
+  <w:num w:numId="6" w16cid:durableId="1565334096">
+    <w:abstractNumId w:val="6"/>
+  </w:num>
+  <w:num w:numId="7" w16cid:durableId="1127503667">
+    <w:abstractNumId w:val="11"/>
+  </w:num>
+  <w:num w:numId="8" w16cid:durableId="1977030015">
+    <w:abstractNumId w:val="8"/>
+  </w:num>
+  <w:num w:numId="9" w16cid:durableId="2003122440">
+    <w:abstractNumId w:val="5"/>
+  </w:num>
+  <w:num w:numId="10" w16cid:durableId="1639188168">
+    <w:abstractNumId w:val="0"/>
+  </w:num>
+  <w:num w:numId="11" w16cid:durableId="1755348253">
     <w:abstractNumId w:val="3"/>
   </w:num>
-  <w:num w:numId="2">
-    <w:abstractNumId w:val="0"/>
-  </w:num>
-  <w:num w:numId="3">
-    <w:abstractNumId w:val="2"/>
-  </w:num>
-  <w:num w:numId="4">
-    <w:abstractNumId w:val="1"/>
-  </w:num>
-  <w:num w:numId="5">
-    <w:abstractNumId w:val="4"/>
+  <w:num w:numId="12" w16cid:durableId="2060325920">
+    <w:abstractNumId w:val="7"/>
   </w:num>
 </w:numbering>
 </file>
@@ -3303,7 +3264,6 @@
   <w:style w:type="character" w:default="1" w:styleId="DefaultParagraphFont">
     <w:name w:val="Default Paragraph Font"/>
     <w:uiPriority w:val="1"/>
-    <w:semiHidden/>
     <w:unhideWhenUsed/>
   </w:style>
   <w:style w:type="table" w:default="1" w:styleId="TableNormal">
@@ -3473,6 +3433,25 @@
     <w:rPr>
       <w:rFonts w:eastAsiaTheme="minorEastAsia"/>
     </w:rPr>
+  </w:style>
+  <w:style w:type="table" w:styleId="TableGrid">
+    <w:name w:val="Table Grid"/>
+    <w:basedOn w:val="TableNormal"/>
+    <w:uiPriority w:val="39"/>
+    <w:rsid w:val="00D67FBC"/>
+    <w:pPr>
+      <w:spacing w:after="0" w:line="240" w:lineRule="auto"/>
+    </w:pPr>
+    <w:tblPr>
+      <w:tblBorders>
+        <w:top w:val="single" w:sz="4" w:space="0" w:color="auto"/>
+        <w:left w:val="single" w:sz="4" w:space="0" w:color="auto"/>
+        <w:bottom w:val="single" w:sz="4" w:space="0" w:color="auto"/>
+        <w:right w:val="single" w:sz="4" w:space="0" w:color="auto"/>
+        <w:insideH w:val="single" w:sz="4" w:space="0" w:color="auto"/>
+        <w:insideV w:val="single" w:sz="4" w:space="0" w:color="auto"/>
+      </w:tblBorders>
+    </w:tblPr>
   </w:style>
 </w:styles>
 </file>
@@ -3736,4 +3715,16 @@
     </a:ext>
   </a:extLst>
 </a:theme>
+</file>
+
+<file path=customXml/item1.xml><?xml version="1.0" encoding="utf-8"?>
+<b:Sources xmlns:b="http://schemas.openxmlformats.org/officeDocument/2006/bibliography" xmlns="http://schemas.openxmlformats.org/officeDocument/2006/bibliography" SelectedStyle="\APASixthEditionOfficeOnline.xsl" StyleName="APA" Version="6"/>
+</file>
+
+<file path=customXml/itemProps1.xml><?xml version="1.0" encoding="utf-8"?>
+<ds:datastoreItem xmlns:ds="http://schemas.openxmlformats.org/officeDocument/2006/customXml" ds:itemID="{E24E7069-EA15-42D6-9E3D-34F3A39CA5BE}">
+  <ds:schemaRefs>
+    <ds:schemaRef ds:uri="http://schemas.openxmlformats.org/officeDocument/2006/bibliography"/>
+  </ds:schemaRefs>
+</ds:datastoreItem>
 </file>